--- a/JANANI CARE.docx
+++ b/JANANI CARE.docx
@@ -21,7 +21,7 @@
           <w:szCs w:val="48"/>
           <w:u w:val="single"/>
         </w:rPr>
-        <w:t>JANANI CARE</w:t>
+        <w:t xml:space="preserve">JANANI </w:t>
       </w:r>
       <w:r>
         <w:rPr>
@@ -31,8 +31,247 @@
           <w:szCs w:val="48"/>
           <w:u w:val="single"/>
         </w:rPr>
+        <w:t>HOME</w:t>
+      </w:r>
+    </w:p>
+    <w:p>
+      <w:pPr>
+        <w:jc w:val="center"/>
+        <w:rPr>
+          <w:rFonts w:ascii="Algerian" w:hAnsi="Algerian" w:cs="Times New Roman"/>
+          <w:sz w:val="28"/>
+          <w:szCs w:val="28"/>
+        </w:rPr>
+      </w:pPr>
+      <w:r>
+        <w:rPr>
+          <w:rFonts w:ascii="Algerian" w:hAnsi="Algerian" w:cs="Times New Roman"/>
+          <w:sz w:val="28"/>
+          <w:szCs w:val="28"/>
+        </w:rPr>
+        <w:t>Mother</w:t>
+      </w:r>
+      <w:r>
+        <w:rPr>
+          <w:rFonts w:ascii="Algerian" w:hAnsi="Algerian" w:cs="Times New Roman"/>
+          <w:sz w:val="28"/>
+          <w:szCs w:val="28"/>
+        </w:rPr>
+        <w:t>’</w:t>
+      </w:r>
+      <w:r>
+        <w:rPr>
+          <w:rFonts w:ascii="Algerian" w:hAnsi="Algerian" w:cs="Times New Roman"/>
+          <w:sz w:val="28"/>
+          <w:szCs w:val="28"/>
+        </w:rPr>
+        <w:t>s love and care</w:t>
+      </w:r>
+    </w:p>
+    <w:p>
+      <w:pPr>
+        <w:jc w:val="center"/>
+        <w:rPr>
+          <w:rFonts w:ascii="Algerian" w:hAnsi="Algerian" w:cs="Times New Roman"/>
+          <w:b/>
+          <w:sz w:val="48"/>
+          <w:szCs w:val="48"/>
+        </w:rPr>
+      </w:pPr>
+      <w:r>
+        <w:rPr>
+          <w:rFonts w:ascii="Algerian" w:hAnsi="Algerian" w:cs="Times New Roman"/>
+          <w:b/>
+          <w:noProof/>
+          <w:sz w:val="48"/>
+          <w:szCs w:val="48"/>
+          <w:lang w:eastAsia="en-IN"/>
+        </w:rPr>
+        <w:drawing>
+          <wp:inline distT="0" distB="0" distL="0" distR="0">
+            <wp:extent cx="1724025" cy="1644566"/>
+            <wp:effectExtent l="0" t="0" r="0" b="0"/>
+            <wp:docPr id="3" name="Picture 0" descr="Final.png"/>
+            <wp:cNvGraphicFramePr>
+              <a:graphicFrameLocks xmlns:a="http://schemas.openxmlformats.org/drawingml/2006/main" noChangeAspect="1"/>
+            </wp:cNvGraphicFramePr>
+            <a:graphic xmlns:a="http://schemas.openxmlformats.org/drawingml/2006/main">
+              <a:graphicData uri="http://schemas.openxmlformats.org/drawingml/2006/picture">
+                <pic:pic xmlns:pic="http://schemas.openxmlformats.org/drawingml/2006/picture">
+                  <pic:nvPicPr>
+                    <pic:cNvPr id="0" name="Final.png"/>
+                    <pic:cNvPicPr/>
+                  </pic:nvPicPr>
+                  <pic:blipFill>
+                    <a:blip r:embed="rId6" cstate="print"/>
+                    <a:stretch>
+                      <a:fillRect/>
+                    </a:stretch>
+                  </pic:blipFill>
+                  <pic:spPr>
+                    <a:xfrm>
+                      <a:off x="0" y="0"/>
+                      <a:ext cx="1723262" cy="1643838"/>
+                    </a:xfrm>
+                    <a:prstGeom prst="rect">
+                      <a:avLst/>
+                    </a:prstGeom>
+                  </pic:spPr>
+                </pic:pic>
+              </a:graphicData>
+            </a:graphic>
+          </wp:inline>
+        </w:drawing>
+      </w:r>
+    </w:p>
+    <w:p>
+      <w:pPr>
+        <w:jc w:val="center"/>
+        <w:rPr>
+          <w:rFonts w:ascii="Times New Roman" w:hAnsi="Times New Roman" w:cs="Times New Roman"/>
+          <w:b/>
+          <w:sz w:val="28"/>
+          <w:szCs w:val="28"/>
+        </w:rPr>
+      </w:pPr>
+      <w:r>
+        <w:rPr>
+          <w:rFonts w:ascii="Times New Roman" w:hAnsi="Times New Roman" w:cs="Times New Roman"/>
+          <w:b/>
+          <w:sz w:val="28"/>
+          <w:szCs w:val="28"/>
+        </w:rPr>
+        <w:t>URL:</w:t>
+      </w:r>
+      <w:r>
+        <w:rPr>
+          <w:rFonts w:ascii="Times New Roman" w:hAnsi="Times New Roman" w:cs="Times New Roman"/>
+          <w:b/>
+          <w:sz w:val="28"/>
+          <w:szCs w:val="28"/>
+        </w:rPr>
         <w:t xml:space="preserve"> </w:t>
       </w:r>
+      <w:hyperlink r:id="rId7" w:history="1">
+        <w:r>
+          <w:rPr>
+            <w:rStyle w:val="Hyperlink"/>
+            <w:rFonts w:ascii="Times New Roman" w:hAnsi="Times New Roman" w:cs="Times New Roman"/>
+            <w:b/>
+            <w:sz w:val="28"/>
+            <w:szCs w:val="28"/>
+          </w:rPr>
+          <w:t>http://jananihome.com/</w:t>
+        </w:r>
+      </w:hyperlink>
+    </w:p>
+    <w:p>
+      <w:pPr>
+        <w:jc w:val="center"/>
+        <w:rPr>
+          <w:rFonts w:ascii="Times New Roman" w:hAnsi="Times New Roman" w:cs="Times New Roman"/>
+          <w:b/>
+          <w:sz w:val="28"/>
+          <w:szCs w:val="28"/>
+        </w:rPr>
+      </w:pPr>
+      <w:r>
+        <w:rPr>
+          <w:rFonts w:ascii="Times New Roman" w:hAnsi="Times New Roman" w:cs="Times New Roman"/>
+          <w:b/>
+          <w:sz w:val="28"/>
+          <w:szCs w:val="28"/>
+        </w:rPr>
+        <w:t>Mail us</w:t>
+      </w:r>
+      <w:r>
+        <w:rPr>
+          <w:rFonts w:ascii="Times New Roman" w:hAnsi="Times New Roman" w:cs="Times New Roman"/>
+          <w:b/>
+          <w:sz w:val="28"/>
+          <w:szCs w:val="28"/>
+        </w:rPr>
+        <w:t xml:space="preserve">: </w:t>
+      </w:r>
+      <w:hyperlink r:id="rId8" w:history="1">
+        <w:r>
+          <w:rPr>
+            <w:rStyle w:val="Hyperlink"/>
+            <w:rFonts w:ascii="Times New Roman" w:hAnsi="Times New Roman" w:cs="Times New Roman"/>
+            <w:b/>
+            <w:sz w:val="28"/>
+            <w:szCs w:val="28"/>
+          </w:rPr>
+          <w:t>jananihomemail@gmail.com</w:t>
+        </w:r>
+      </w:hyperlink>
+    </w:p>
+    <w:p>
+      <w:pPr>
+        <w:jc w:val="center"/>
+        <w:rPr>
+          <w:rFonts w:ascii="Times New Roman" w:hAnsi="Times New Roman" w:cs="Times New Roman"/>
+          <w:b/>
+          <w:sz w:val="28"/>
+          <w:szCs w:val="28"/>
+        </w:rPr>
+      </w:pPr>
+      <w:r>
+        <w:rPr>
+          <w:rFonts w:ascii="Times New Roman" w:hAnsi="Times New Roman" w:cs="Times New Roman"/>
+          <w:b/>
+          <w:sz w:val="28"/>
+          <w:szCs w:val="28"/>
+        </w:rPr>
+        <w:t xml:space="preserve">Facebook: </w:t>
+      </w:r>
+      <w:hyperlink r:id="rId9" w:history="1">
+        <w:r>
+          <w:rPr>
+            <w:rStyle w:val="Hyperlink"/>
+            <w:rFonts w:ascii="Times New Roman" w:hAnsi="Times New Roman" w:cs="Times New Roman"/>
+            <w:b/>
+            <w:sz w:val="28"/>
+            <w:szCs w:val="28"/>
+          </w:rPr>
+          <w:t>https://www.facebook.com/jananihomepage/</w:t>
+        </w:r>
+      </w:hyperlink>
+    </w:p>
+    <w:p>
+      <w:pPr>
+        <w:jc w:val="center"/>
+        <w:rPr>
+          <w:rFonts w:ascii="Times New Roman" w:hAnsi="Times New Roman" w:cs="Times New Roman"/>
+          <w:b/>
+          <w:sz w:val="28"/>
+          <w:szCs w:val="28"/>
+        </w:rPr>
+      </w:pPr>
+      <w:r>
+        <w:rPr>
+          <w:rFonts w:ascii="Times New Roman" w:hAnsi="Times New Roman" w:cs="Times New Roman"/>
+          <w:b/>
+          <w:sz w:val="28"/>
+          <w:szCs w:val="28"/>
+        </w:rPr>
+        <w:t>GitHub:</w:t>
+      </w:r>
+      <w:r>
+        <w:t xml:space="preserve"> </w:t>
+      </w:r>
+      <w:hyperlink r:id="rId10" w:history="1">
+        <w:r>
+          <w:rPr>
+            <w:rStyle w:val="Hyperlink"/>
+            <w:rFonts w:ascii="Times New Roman" w:hAnsi="Times New Roman" w:cs="Times New Roman"/>
+            <w:b/>
+            <w:sz w:val="28"/>
+            <w:szCs w:val="28"/>
+          </w:rPr>
+          <w:t>https://github.com/jananihome</w:t>
+        </w:r>
+      </w:hyperlink>
     </w:p>
     <w:p>
       <w:pPr>
@@ -52,9 +291,8 @@
           <w:szCs w:val="32"/>
           <w:u w:val="single"/>
         </w:rPr>
-        <w:t>About “</w:t>
-      </w:r>
-      <w:proofErr w:type="spellStart"/>
+        <w:t xml:space="preserve">About “Janani </w:t>
+      </w:r>
       <w:r>
         <w:rPr>
           <w:rFonts w:ascii="Times New Roman" w:hAnsi="Times New Roman" w:cs="Times New Roman"/>
@@ -63,9 +301,8 @@
           <w:szCs w:val="32"/>
           <w:u w:val="single"/>
         </w:rPr>
-        <w:t>Janani</w:t>
-      </w:r>
-      <w:proofErr w:type="spellEnd"/>
+        <w:t>Home</w:t>
+      </w:r>
       <w:r>
         <w:rPr>
           <w:rFonts w:ascii="Times New Roman" w:hAnsi="Times New Roman" w:cs="Times New Roman"/>
@@ -74,7 +311,7 @@
           <w:szCs w:val="32"/>
           <w:u w:val="single"/>
         </w:rPr>
-        <w:t xml:space="preserve"> Care” and </w:t>
+        <w:t xml:space="preserve">” and </w:t>
       </w:r>
       <w:r>
         <w:rPr>
@@ -142,25 +379,32 @@
           <w:szCs w:val="24"/>
         </w:rPr>
       </w:pPr>
-      <w:proofErr w:type="spellStart"/>
-      <w:r>
-        <w:rPr>
-          <w:rFonts w:ascii="Times New Roman" w:hAnsi="Times New Roman" w:cs="Times New Roman"/>
-          <w:b/>
-          <w:sz w:val="24"/>
-          <w:szCs w:val="24"/>
-        </w:rPr>
-        <w:t>Janani</w:t>
-      </w:r>
-      <w:proofErr w:type="spellEnd"/>
-      <w:r>
-        <w:rPr>
-          <w:rFonts w:ascii="Times New Roman" w:hAnsi="Times New Roman" w:cs="Times New Roman"/>
-          <w:b/>
-          <w:sz w:val="24"/>
-          <w:szCs w:val="24"/>
-        </w:rPr>
-        <w:t xml:space="preserve"> Care </w:t>
+      <w:r>
+        <w:rPr>
+          <w:rFonts w:ascii="Times New Roman" w:hAnsi="Times New Roman" w:cs="Times New Roman"/>
+          <w:b/>
+          <w:sz w:val="24"/>
+          <w:szCs w:val="24"/>
+        </w:rPr>
+        <w:t xml:space="preserve">Janani </w:t>
+      </w:r>
+      <w:r>
+        <w:rPr>
+          <w:rFonts w:ascii="Times New Roman" w:hAnsi="Times New Roman" w:cs="Times New Roman"/>
+          <w:b/>
+          <w:sz w:val="24"/>
+          <w:szCs w:val="24"/>
+        </w:rPr>
+        <w:t>Home</w:t>
+      </w:r>
+      <w:r>
+        <w:rPr>
+          <w:rFonts w:ascii="Times New Roman" w:hAnsi="Times New Roman" w:cs="Times New Roman"/>
+          <w:b/>
+          <w:sz w:val="24"/>
+          <w:szCs w:val="24"/>
+        </w:rPr>
+        <w:t xml:space="preserve"> </w:t>
       </w:r>
       <w:r>
         <w:rPr>
@@ -252,25 +496,32 @@
         </w:rPr>
         <w:t xml:space="preserve"> </w:t>
       </w:r>
-      <w:proofErr w:type="spellStart"/>
-      <w:r>
-        <w:rPr>
-          <w:rFonts w:ascii="Times New Roman" w:hAnsi="Times New Roman" w:cs="Times New Roman"/>
-          <w:b/>
-          <w:sz w:val="24"/>
-          <w:szCs w:val="24"/>
-        </w:rPr>
-        <w:t>Janani</w:t>
-      </w:r>
-      <w:proofErr w:type="spellEnd"/>
-      <w:r>
-        <w:rPr>
-          <w:rFonts w:ascii="Times New Roman" w:hAnsi="Times New Roman" w:cs="Times New Roman"/>
-          <w:b/>
-          <w:sz w:val="24"/>
-          <w:szCs w:val="24"/>
-        </w:rPr>
-        <w:t xml:space="preserve"> Care </w:t>
+      <w:r>
+        <w:rPr>
+          <w:rFonts w:ascii="Times New Roman" w:hAnsi="Times New Roman" w:cs="Times New Roman"/>
+          <w:b/>
+          <w:sz w:val="24"/>
+          <w:szCs w:val="24"/>
+        </w:rPr>
+        <w:t xml:space="preserve">Janani </w:t>
+      </w:r>
+      <w:r>
+        <w:rPr>
+          <w:rFonts w:ascii="Times New Roman" w:hAnsi="Times New Roman" w:cs="Times New Roman"/>
+          <w:b/>
+          <w:sz w:val="24"/>
+          <w:szCs w:val="24"/>
+        </w:rPr>
+        <w:t>Home</w:t>
+      </w:r>
+      <w:r>
+        <w:rPr>
+          <w:rFonts w:ascii="Times New Roman" w:hAnsi="Times New Roman" w:cs="Times New Roman"/>
+          <w:b/>
+          <w:sz w:val="24"/>
+          <w:szCs w:val="24"/>
+        </w:rPr>
+        <w:t xml:space="preserve"> </w:t>
       </w:r>
       <w:r>
         <w:rPr>
@@ -467,25 +718,7 @@
           <w:sz w:val="24"/>
           <w:szCs w:val="24"/>
         </w:rPr>
-        <w:t xml:space="preserve">It was a vision of lady with a good and pure heart named </w:t>
-      </w:r>
-      <w:proofErr w:type="spellStart"/>
-      <w:r>
-        <w:rPr>
-          <w:rFonts w:ascii="Times New Roman" w:hAnsi="Times New Roman" w:cs="Times New Roman"/>
-          <w:sz w:val="24"/>
-          <w:szCs w:val="24"/>
-        </w:rPr>
-        <w:t>Janani</w:t>
-      </w:r>
-      <w:proofErr w:type="spellEnd"/>
-      <w:r>
-        <w:rPr>
-          <w:rFonts w:ascii="Times New Roman" w:hAnsi="Times New Roman" w:cs="Times New Roman"/>
-          <w:sz w:val="24"/>
-          <w:szCs w:val="24"/>
-        </w:rPr>
-        <w:t>.</w:t>
+        <w:t>It was a vision of lady with a good and pure heart named Janani.</w:t>
       </w:r>
     </w:p>
     <w:p>
@@ -589,7 +822,6 @@
         </w:rPr>
         <w:t xml:space="preserve"> once it </w:t>
       </w:r>
-      <w:proofErr w:type="gramStart"/>
       <w:r>
         <w:rPr>
           <w:rFonts w:ascii="Times New Roman" w:hAnsi="Times New Roman" w:cs="Times New Roman"/>
@@ -612,9 +844,8 @@
           <w:sz w:val="24"/>
           <w:szCs w:val="24"/>
         </w:rPr>
-        <w:t xml:space="preserve"> nod</w:t>
-      </w:r>
-      <w:proofErr w:type="gramEnd"/>
+        <w:t>nod</w:t>
+      </w:r>
       <w:r>
         <w:rPr>
           <w:rFonts w:ascii="Times New Roman" w:hAnsi="Times New Roman" w:cs="Times New Roman"/>
@@ -637,25 +868,7 @@
           <w:sz w:val="24"/>
           <w:szCs w:val="24"/>
         </w:rPr>
-        <w:t xml:space="preserve"> peoples. So I decided to make it live and launch it on </w:t>
-      </w:r>
-      <w:proofErr w:type="spellStart"/>
-      <w:r>
-        <w:rPr>
-          <w:rFonts w:ascii="Times New Roman" w:hAnsi="Times New Roman" w:cs="Times New Roman"/>
-          <w:sz w:val="24"/>
-          <w:szCs w:val="24"/>
-        </w:rPr>
-        <w:t>Github</w:t>
-      </w:r>
-      <w:proofErr w:type="spellEnd"/>
-      <w:r>
-        <w:rPr>
-          <w:rFonts w:ascii="Times New Roman" w:hAnsi="Times New Roman" w:cs="Times New Roman"/>
-          <w:sz w:val="24"/>
-          <w:szCs w:val="24"/>
-        </w:rPr>
-        <w:t>.</w:t>
+        <w:t xml:space="preserve"> peoples. So I decided to make it live and launch it on Github.</w:t>
       </w:r>
     </w:p>
     <w:p>
@@ -671,25 +884,32 @@
           <w:szCs w:val="24"/>
         </w:rPr>
       </w:pPr>
-      <w:proofErr w:type="spellStart"/>
-      <w:r>
-        <w:rPr>
-          <w:rFonts w:ascii="Times New Roman" w:hAnsi="Times New Roman" w:cs="Times New Roman"/>
-          <w:b/>
-          <w:sz w:val="24"/>
-          <w:szCs w:val="24"/>
-        </w:rPr>
-        <w:t>Janani</w:t>
-      </w:r>
-      <w:proofErr w:type="spellEnd"/>
-      <w:r>
-        <w:rPr>
-          <w:rFonts w:ascii="Times New Roman" w:hAnsi="Times New Roman" w:cs="Times New Roman"/>
-          <w:b/>
-          <w:sz w:val="24"/>
-          <w:szCs w:val="24"/>
-        </w:rPr>
-        <w:t xml:space="preserve"> Care </w:t>
+      <w:r>
+        <w:rPr>
+          <w:rFonts w:ascii="Times New Roman" w:hAnsi="Times New Roman" w:cs="Times New Roman"/>
+          <w:b/>
+          <w:sz w:val="24"/>
+          <w:szCs w:val="24"/>
+        </w:rPr>
+        <w:t xml:space="preserve">Janani </w:t>
+      </w:r>
+      <w:r>
+        <w:rPr>
+          <w:rFonts w:ascii="Times New Roman" w:hAnsi="Times New Roman" w:cs="Times New Roman"/>
+          <w:b/>
+          <w:sz w:val="24"/>
+          <w:szCs w:val="24"/>
+        </w:rPr>
+        <w:t>Home</w:t>
+      </w:r>
+      <w:r>
+        <w:rPr>
+          <w:rFonts w:ascii="Times New Roman" w:hAnsi="Times New Roman" w:cs="Times New Roman"/>
+          <w:b/>
+          <w:sz w:val="24"/>
+          <w:szCs w:val="24"/>
+        </w:rPr>
+        <w:t xml:space="preserve"> </w:t>
       </w:r>
       <w:r>
         <w:rPr>
@@ -753,6 +973,7 @@
           <w:sz w:val="24"/>
           <w:szCs w:val="24"/>
         </w:rPr>
+        <w:lastRenderedPageBreak/>
         <w:t xml:space="preserve">So I can assure everyone </w:t>
       </w:r>
       <w:r>
@@ -979,27 +1200,7 @@
           <w:sz w:val="24"/>
           <w:szCs w:val="24"/>
         </w:rPr>
-        <w:t>“</w:t>
-      </w:r>
-      <w:proofErr w:type="spellStart"/>
-      <w:r>
-        <w:rPr>
-          <w:rFonts w:ascii="Times New Roman" w:hAnsi="Times New Roman" w:cs="Times New Roman"/>
-          <w:b/>
-          <w:sz w:val="24"/>
-          <w:szCs w:val="24"/>
-        </w:rPr>
-        <w:t>Janani</w:t>
-      </w:r>
-      <w:proofErr w:type="spellEnd"/>
-      <w:r>
-        <w:rPr>
-          <w:rFonts w:ascii="Times New Roman" w:hAnsi="Times New Roman" w:cs="Times New Roman"/>
-          <w:b/>
-          <w:sz w:val="24"/>
-          <w:szCs w:val="24"/>
-        </w:rPr>
-        <w:t>”</w:t>
+        <w:t>“Janani”</w:t>
       </w:r>
       <w:r>
         <w:rPr>
@@ -1087,7 +1288,31 @@
           <w:sz w:val="24"/>
           <w:szCs w:val="24"/>
         </w:rPr>
-        <w:t xml:space="preserve">and thank that good heart </w:t>
+        <w:t>and thank that good heart</w:t>
+      </w:r>
+      <w:r>
+        <w:rPr>
+          <w:rFonts w:ascii="Times New Roman" w:hAnsi="Times New Roman" w:cs="Times New Roman"/>
+          <w:sz w:val="24"/>
+          <w:szCs w:val="24"/>
+        </w:rPr>
+        <w:t>.</w:t>
+      </w:r>
+      <w:r>
+        <w:rPr>
+          <w:rFonts w:ascii="Times New Roman" w:hAnsi="Times New Roman" w:cs="Times New Roman"/>
+          <w:sz w:val="24"/>
+          <w:szCs w:val="24"/>
+        </w:rPr>
+        <w:t xml:space="preserve"> </w:t>
+      </w:r>
+      <w:r>
+        <w:rPr>
+          <w:rFonts w:ascii="Times New Roman" w:hAnsi="Times New Roman" w:cs="Times New Roman"/>
+          <w:sz w:val="24"/>
+          <w:szCs w:val="24"/>
+        </w:rPr>
+        <w:t>Because without her vision it would have not been possible.</w:t>
       </w:r>
     </w:p>
     <w:p>
@@ -1138,18 +1363,7 @@
           <w:u w:val="single"/>
         </w:rPr>
       </w:pPr>
-    </w:p>
-    <w:p>
-      <w:pPr>
-        <w:rPr>
-          <w:rFonts w:ascii="Times New Roman" w:hAnsi="Times New Roman" w:cs="Times New Roman"/>
-          <w:sz w:val="24"/>
-          <w:szCs w:val="24"/>
-        </w:rPr>
-      </w:pPr>
-    </w:p>
-    <w:p>
-      <w:pPr>
+      <w:r>
         <w:rPr>
           <w:rFonts w:ascii="Times New Roman" w:hAnsi="Times New Roman" w:cs="Times New Roman"/>
           <w:b/>
@@ -1157,7 +1371,8 @@
           <w:szCs w:val="32"/>
           <w:u w:val="single"/>
         </w:rPr>
-      </w:pPr>
+        <w:t>Requirement</w:t>
+      </w:r>
       <w:r>
         <w:rPr>
           <w:rFonts w:ascii="Times New Roman" w:hAnsi="Times New Roman" w:cs="Times New Roman"/>
@@ -1166,10 +1381,11 @@
           <w:szCs w:val="32"/>
           <w:u w:val="single"/>
         </w:rPr>
-        <w:lastRenderedPageBreak/>
-        <w:t>Requirement</w:t>
-      </w:r>
-      <w:r>
+        <w:t>:</w:t>
+      </w:r>
+    </w:p>
+    <w:p>
+      <w:pPr>
         <w:rPr>
           <w:rFonts w:ascii="Times New Roman" w:hAnsi="Times New Roman" w:cs="Times New Roman"/>
           <w:b/>
@@ -1177,11 +1393,8 @@
           <w:szCs w:val="32"/>
           <w:u w:val="single"/>
         </w:rPr>
-        <w:t>:</w:t>
-      </w:r>
-    </w:p>
-    <w:p>
-      <w:pPr>
+      </w:pPr>
+      <w:r>
         <w:rPr>
           <w:rFonts w:ascii="Times New Roman" w:hAnsi="Times New Roman" w:cs="Times New Roman"/>
           <w:b/>
@@ -1189,8 +1402,592 @@
           <w:szCs w:val="32"/>
           <w:u w:val="single"/>
         </w:rPr>
-      </w:pPr>
-      <w:r>
+        <w:t>Layout and Basic Structure:</w:t>
+      </w:r>
+    </w:p>
+    <w:p>
+      <w:pPr>
+        <w:pStyle w:val="ListParagraph"/>
+        <w:numPr>
+          <w:ilvl w:val="0"/>
+          <w:numId w:val="4"/>
+        </w:numPr>
+        <w:rPr>
+          <w:rFonts w:ascii="Times New Roman" w:hAnsi="Times New Roman" w:cs="Times New Roman"/>
+          <w:sz w:val="24"/>
+          <w:szCs w:val="24"/>
+        </w:rPr>
+      </w:pPr>
+      <w:r>
+        <w:rPr>
+          <w:rFonts w:ascii="Times New Roman" w:hAnsi="Times New Roman" w:cs="Times New Roman"/>
+          <w:sz w:val="24"/>
+          <w:szCs w:val="24"/>
+        </w:rPr>
+        <w:t xml:space="preserve">The website is going to consist of only two </w:t>
+      </w:r>
+      <w:r>
+        <w:rPr>
+          <w:rFonts w:ascii="Times New Roman" w:hAnsi="Times New Roman" w:cs="Times New Roman"/>
+          <w:sz w:val="24"/>
+          <w:szCs w:val="24"/>
+        </w:rPr>
+        <w:t>colours</w:t>
+      </w:r>
+      <w:r>
+        <w:rPr>
+          <w:rFonts w:ascii="Times New Roman" w:hAnsi="Times New Roman" w:cs="Times New Roman"/>
+          <w:sz w:val="24"/>
+          <w:szCs w:val="24"/>
+        </w:rPr>
+        <w:t xml:space="preserve"> </w:t>
+      </w:r>
+      <w:r>
+        <w:rPr>
+          <w:rFonts w:ascii="Times New Roman" w:hAnsi="Times New Roman" w:cs="Times New Roman"/>
+          <w:sz w:val="24"/>
+          <w:szCs w:val="24"/>
+        </w:rPr>
+        <w:t>(Black and White).</w:t>
+      </w:r>
+    </w:p>
+    <w:p>
+      <w:pPr>
+        <w:pStyle w:val="ListParagraph"/>
+        <w:numPr>
+          <w:ilvl w:val="0"/>
+          <w:numId w:val="4"/>
+        </w:numPr>
+        <w:rPr>
+          <w:rFonts w:ascii="Times New Roman" w:hAnsi="Times New Roman" w:cs="Times New Roman"/>
+          <w:sz w:val="24"/>
+          <w:szCs w:val="24"/>
+        </w:rPr>
+      </w:pPr>
+      <w:r>
+        <w:rPr>
+          <w:rFonts w:ascii="Times New Roman" w:hAnsi="Times New Roman" w:cs="Times New Roman"/>
+          <w:sz w:val="24"/>
+          <w:szCs w:val="24"/>
+        </w:rPr>
+        <w:t xml:space="preserve">The entire website is going </w:t>
+      </w:r>
+      <w:proofErr w:type="gramStart"/>
+      <w:r>
+        <w:rPr>
+          <w:rFonts w:ascii="Times New Roman" w:hAnsi="Times New Roman" w:cs="Times New Roman"/>
+          <w:sz w:val="24"/>
+          <w:szCs w:val="24"/>
+        </w:rPr>
+        <w:t>to</w:t>
+      </w:r>
+      <w:proofErr w:type="gramEnd"/>
+      <w:r>
+        <w:rPr>
+          <w:rFonts w:ascii="Times New Roman" w:hAnsi="Times New Roman" w:cs="Times New Roman"/>
+          <w:sz w:val="24"/>
+          <w:szCs w:val="24"/>
+        </w:rPr>
+        <w:t xml:space="preserve"> based on these two </w:t>
+      </w:r>
+      <w:r>
+        <w:rPr>
+          <w:rFonts w:ascii="Times New Roman" w:hAnsi="Times New Roman" w:cs="Times New Roman"/>
+          <w:sz w:val="24"/>
+          <w:szCs w:val="24"/>
+        </w:rPr>
+        <w:t>colours</w:t>
+      </w:r>
+      <w:r>
+        <w:rPr>
+          <w:rFonts w:ascii="Times New Roman" w:hAnsi="Times New Roman" w:cs="Times New Roman"/>
+          <w:sz w:val="24"/>
+          <w:szCs w:val="24"/>
+        </w:rPr>
+        <w:t xml:space="preserve"> and shades of these two </w:t>
+      </w:r>
+      <w:r>
+        <w:rPr>
+          <w:rFonts w:ascii="Times New Roman" w:hAnsi="Times New Roman" w:cs="Times New Roman"/>
+          <w:sz w:val="24"/>
+          <w:szCs w:val="24"/>
+        </w:rPr>
+        <w:t>colours</w:t>
+      </w:r>
+      <w:r>
+        <w:rPr>
+          <w:rFonts w:ascii="Times New Roman" w:hAnsi="Times New Roman" w:cs="Times New Roman"/>
+          <w:sz w:val="24"/>
+          <w:szCs w:val="24"/>
+        </w:rPr>
+        <w:t>. There is no deviation from this.</w:t>
+      </w:r>
+    </w:p>
+    <w:p>
+      <w:pPr>
+        <w:pStyle w:val="ListParagraph"/>
+        <w:numPr>
+          <w:ilvl w:val="0"/>
+          <w:numId w:val="4"/>
+        </w:numPr>
+        <w:rPr>
+          <w:rFonts w:ascii="Times New Roman" w:hAnsi="Times New Roman" w:cs="Times New Roman"/>
+          <w:sz w:val="24"/>
+          <w:szCs w:val="24"/>
+        </w:rPr>
+      </w:pPr>
+      <w:r>
+        <w:rPr>
+          <w:rFonts w:ascii="Times New Roman" w:hAnsi="Times New Roman" w:cs="Times New Roman"/>
+          <w:sz w:val="24"/>
+          <w:szCs w:val="24"/>
+        </w:rPr>
+        <w:t xml:space="preserve">Then we are going to capture basic user details </w:t>
+      </w:r>
+      <w:r>
+        <w:rPr>
+          <w:rFonts w:ascii="Times New Roman" w:hAnsi="Times New Roman" w:cs="Times New Roman"/>
+          <w:sz w:val="24"/>
+          <w:szCs w:val="24"/>
+        </w:rPr>
+        <w:t xml:space="preserve">when signing up </w:t>
+      </w:r>
+      <w:r>
+        <w:rPr>
+          <w:rFonts w:ascii="Times New Roman" w:hAnsi="Times New Roman" w:cs="Times New Roman"/>
+          <w:sz w:val="24"/>
+          <w:szCs w:val="24"/>
+        </w:rPr>
+        <w:t>namely,</w:t>
+      </w:r>
+    </w:p>
+    <w:p>
+      <w:pPr>
+        <w:pStyle w:val="ListParagraph"/>
+        <w:numPr>
+          <w:ilvl w:val="2"/>
+          <w:numId w:val="7"/>
+        </w:numPr>
+        <w:rPr>
+          <w:rFonts w:ascii="Times New Roman" w:hAnsi="Times New Roman" w:cs="Times New Roman"/>
+          <w:sz w:val="24"/>
+          <w:szCs w:val="24"/>
+        </w:rPr>
+      </w:pPr>
+      <w:r>
+        <w:rPr>
+          <w:rFonts w:ascii="Times New Roman" w:hAnsi="Times New Roman" w:cs="Times New Roman"/>
+          <w:sz w:val="24"/>
+          <w:szCs w:val="24"/>
+        </w:rPr>
+        <w:t>User Name**</w:t>
+      </w:r>
+      <w:r>
+        <w:rPr>
+          <w:rFonts w:ascii="Times New Roman" w:hAnsi="Times New Roman" w:cs="Times New Roman"/>
+          <w:sz w:val="24"/>
+          <w:szCs w:val="24"/>
+        </w:rPr>
+        <w:t>(Must be unique)</w:t>
+      </w:r>
+      <w:r>
+        <w:rPr>
+          <w:rFonts w:ascii="Times New Roman" w:hAnsi="Times New Roman" w:cs="Times New Roman"/>
+          <w:sz w:val="24"/>
+          <w:szCs w:val="24"/>
+        </w:rPr>
+        <w:t>,</w:t>
+      </w:r>
+    </w:p>
+    <w:p>
+      <w:pPr>
+        <w:pStyle w:val="ListParagraph"/>
+        <w:numPr>
+          <w:ilvl w:val="2"/>
+          <w:numId w:val="7"/>
+        </w:numPr>
+        <w:rPr>
+          <w:rFonts w:ascii="Times New Roman" w:hAnsi="Times New Roman" w:cs="Times New Roman"/>
+          <w:sz w:val="24"/>
+          <w:szCs w:val="24"/>
+        </w:rPr>
+      </w:pPr>
+      <w:r>
+        <w:rPr>
+          <w:rFonts w:ascii="Times New Roman" w:hAnsi="Times New Roman" w:cs="Times New Roman"/>
+          <w:sz w:val="24"/>
+          <w:szCs w:val="24"/>
+        </w:rPr>
+        <w:t>First Name**,</w:t>
+      </w:r>
+    </w:p>
+    <w:p>
+      <w:pPr>
+        <w:pStyle w:val="ListParagraph"/>
+        <w:numPr>
+          <w:ilvl w:val="2"/>
+          <w:numId w:val="7"/>
+        </w:numPr>
+        <w:rPr>
+          <w:rFonts w:ascii="Times New Roman" w:hAnsi="Times New Roman" w:cs="Times New Roman"/>
+          <w:sz w:val="24"/>
+          <w:szCs w:val="24"/>
+        </w:rPr>
+      </w:pPr>
+      <w:r>
+        <w:rPr>
+          <w:rFonts w:ascii="Times New Roman" w:hAnsi="Times New Roman" w:cs="Times New Roman"/>
+          <w:sz w:val="24"/>
+          <w:szCs w:val="24"/>
+        </w:rPr>
+        <w:t>Middle</w:t>
+      </w:r>
+      <w:r>
+        <w:rPr>
+          <w:rFonts w:ascii="Times New Roman" w:hAnsi="Times New Roman" w:cs="Times New Roman"/>
+          <w:sz w:val="24"/>
+          <w:szCs w:val="24"/>
+        </w:rPr>
+        <w:t xml:space="preserve"> Name,</w:t>
+      </w:r>
+    </w:p>
+    <w:p>
+      <w:pPr>
+        <w:pStyle w:val="ListParagraph"/>
+        <w:numPr>
+          <w:ilvl w:val="2"/>
+          <w:numId w:val="7"/>
+        </w:numPr>
+        <w:rPr>
+          <w:rFonts w:ascii="Times New Roman" w:hAnsi="Times New Roman" w:cs="Times New Roman"/>
+          <w:sz w:val="24"/>
+          <w:szCs w:val="24"/>
+        </w:rPr>
+      </w:pPr>
+      <w:r>
+        <w:rPr>
+          <w:rFonts w:ascii="Times New Roman" w:hAnsi="Times New Roman" w:cs="Times New Roman"/>
+          <w:sz w:val="24"/>
+          <w:szCs w:val="24"/>
+        </w:rPr>
+        <w:t>Last Name</w:t>
+      </w:r>
+      <w:r>
+        <w:rPr>
+          <w:rFonts w:ascii="Times New Roman" w:hAnsi="Times New Roman" w:cs="Times New Roman"/>
+          <w:sz w:val="24"/>
+          <w:szCs w:val="24"/>
+        </w:rPr>
+        <w:t>**</w:t>
+      </w:r>
+      <w:r>
+        <w:rPr>
+          <w:rFonts w:ascii="Times New Roman" w:hAnsi="Times New Roman" w:cs="Times New Roman"/>
+          <w:sz w:val="24"/>
+          <w:szCs w:val="24"/>
+        </w:rPr>
+        <w:t>,</w:t>
+      </w:r>
+    </w:p>
+    <w:p>
+      <w:pPr>
+        <w:pStyle w:val="ListParagraph"/>
+        <w:numPr>
+          <w:ilvl w:val="2"/>
+          <w:numId w:val="7"/>
+        </w:numPr>
+        <w:rPr>
+          <w:rFonts w:ascii="Times New Roman" w:hAnsi="Times New Roman" w:cs="Times New Roman"/>
+          <w:sz w:val="24"/>
+          <w:szCs w:val="24"/>
+        </w:rPr>
+      </w:pPr>
+      <w:r>
+        <w:rPr>
+          <w:rFonts w:ascii="Times New Roman" w:hAnsi="Times New Roman" w:cs="Times New Roman"/>
+          <w:sz w:val="24"/>
+          <w:szCs w:val="24"/>
+        </w:rPr>
+        <w:t>DOB**,</w:t>
+      </w:r>
+    </w:p>
+    <w:p>
+      <w:pPr>
+        <w:pStyle w:val="ListParagraph"/>
+        <w:numPr>
+          <w:ilvl w:val="2"/>
+          <w:numId w:val="7"/>
+        </w:numPr>
+        <w:rPr>
+          <w:rFonts w:ascii="Times New Roman" w:hAnsi="Times New Roman" w:cs="Times New Roman"/>
+          <w:sz w:val="24"/>
+          <w:szCs w:val="24"/>
+        </w:rPr>
+      </w:pPr>
+      <w:r>
+        <w:rPr>
+          <w:rFonts w:ascii="Times New Roman" w:hAnsi="Times New Roman" w:cs="Times New Roman"/>
+          <w:sz w:val="24"/>
+          <w:szCs w:val="24"/>
+        </w:rPr>
+        <w:t>Email Id**(</w:t>
+      </w:r>
+      <w:r>
+        <w:rPr>
+          <w:rFonts w:ascii="Times New Roman" w:hAnsi="Times New Roman" w:cs="Times New Roman"/>
+          <w:sz w:val="24"/>
+          <w:szCs w:val="24"/>
+        </w:rPr>
+        <w:t xml:space="preserve">Must be unique and </w:t>
+      </w:r>
+      <w:r>
+        <w:rPr>
+          <w:rFonts w:ascii="Times New Roman" w:hAnsi="Times New Roman" w:cs="Times New Roman"/>
+          <w:sz w:val="24"/>
+          <w:szCs w:val="24"/>
+        </w:rPr>
+        <w:t>option to hide from others),</w:t>
+      </w:r>
+    </w:p>
+    <w:p>
+      <w:pPr>
+        <w:pStyle w:val="ListParagraph"/>
+        <w:numPr>
+          <w:ilvl w:val="2"/>
+          <w:numId w:val="7"/>
+        </w:numPr>
+        <w:rPr>
+          <w:rFonts w:ascii="Times New Roman" w:hAnsi="Times New Roman" w:cs="Times New Roman"/>
+          <w:sz w:val="24"/>
+          <w:szCs w:val="24"/>
+        </w:rPr>
+      </w:pPr>
+      <w:r>
+        <w:rPr>
+          <w:rFonts w:ascii="Times New Roman" w:hAnsi="Times New Roman" w:cs="Times New Roman"/>
+          <w:sz w:val="24"/>
+          <w:szCs w:val="24"/>
+        </w:rPr>
+        <w:t>Mobile Number**(option to hide from others),</w:t>
+      </w:r>
+    </w:p>
+    <w:p>
+      <w:pPr>
+        <w:pStyle w:val="ListParagraph"/>
+        <w:numPr>
+          <w:ilvl w:val="2"/>
+          <w:numId w:val="7"/>
+        </w:numPr>
+        <w:rPr>
+          <w:rFonts w:ascii="Times New Roman" w:hAnsi="Times New Roman" w:cs="Times New Roman"/>
+          <w:sz w:val="24"/>
+          <w:szCs w:val="24"/>
+        </w:rPr>
+      </w:pPr>
+      <w:r>
+        <w:rPr>
+          <w:rFonts w:ascii="Times New Roman" w:hAnsi="Times New Roman" w:cs="Times New Roman"/>
+          <w:sz w:val="24"/>
+          <w:szCs w:val="24"/>
+        </w:rPr>
+        <w:t>Phone Number(option to hide from others),</w:t>
+      </w:r>
+    </w:p>
+    <w:p>
+      <w:pPr>
+        <w:pStyle w:val="ListParagraph"/>
+        <w:numPr>
+          <w:ilvl w:val="2"/>
+          <w:numId w:val="7"/>
+        </w:numPr>
+        <w:rPr>
+          <w:rFonts w:ascii="Times New Roman" w:hAnsi="Times New Roman" w:cs="Times New Roman"/>
+          <w:sz w:val="24"/>
+          <w:szCs w:val="24"/>
+        </w:rPr>
+      </w:pPr>
+      <w:r>
+        <w:rPr>
+          <w:rFonts w:ascii="Times New Roman" w:hAnsi="Times New Roman" w:cs="Times New Roman"/>
+          <w:sz w:val="24"/>
+          <w:szCs w:val="24"/>
+        </w:rPr>
+        <w:t>District,</w:t>
+      </w:r>
+    </w:p>
+    <w:p>
+      <w:pPr>
+        <w:pStyle w:val="ListParagraph"/>
+        <w:numPr>
+          <w:ilvl w:val="2"/>
+          <w:numId w:val="7"/>
+        </w:numPr>
+        <w:rPr>
+          <w:rFonts w:ascii="Times New Roman" w:hAnsi="Times New Roman" w:cs="Times New Roman"/>
+          <w:sz w:val="24"/>
+          <w:szCs w:val="24"/>
+        </w:rPr>
+      </w:pPr>
+      <w:r>
+        <w:rPr>
+          <w:rFonts w:ascii="Times New Roman" w:hAnsi="Times New Roman" w:cs="Times New Roman"/>
+          <w:sz w:val="24"/>
+          <w:szCs w:val="24"/>
+        </w:rPr>
+        <w:t>City**,</w:t>
+      </w:r>
+    </w:p>
+    <w:p>
+      <w:pPr>
+        <w:pStyle w:val="ListParagraph"/>
+        <w:numPr>
+          <w:ilvl w:val="2"/>
+          <w:numId w:val="7"/>
+        </w:numPr>
+        <w:rPr>
+          <w:rFonts w:ascii="Times New Roman" w:hAnsi="Times New Roman" w:cs="Times New Roman"/>
+          <w:sz w:val="24"/>
+          <w:szCs w:val="24"/>
+        </w:rPr>
+      </w:pPr>
+      <w:r>
+        <w:rPr>
+          <w:rFonts w:ascii="Times New Roman" w:hAnsi="Times New Roman" w:cs="Times New Roman"/>
+          <w:sz w:val="24"/>
+          <w:szCs w:val="24"/>
+        </w:rPr>
+        <w:t>State**,</w:t>
+      </w:r>
+    </w:p>
+    <w:p>
+      <w:pPr>
+        <w:pStyle w:val="ListParagraph"/>
+        <w:numPr>
+          <w:ilvl w:val="2"/>
+          <w:numId w:val="7"/>
+        </w:numPr>
+        <w:rPr>
+          <w:rFonts w:ascii="Times New Roman" w:hAnsi="Times New Roman" w:cs="Times New Roman"/>
+          <w:sz w:val="24"/>
+          <w:szCs w:val="24"/>
+        </w:rPr>
+      </w:pPr>
+      <w:r>
+        <w:rPr>
+          <w:rFonts w:ascii="Times New Roman" w:hAnsi="Times New Roman" w:cs="Times New Roman"/>
+          <w:sz w:val="24"/>
+          <w:szCs w:val="24"/>
+        </w:rPr>
+        <w:t>Country**,</w:t>
+      </w:r>
+    </w:p>
+    <w:p>
+      <w:pPr>
+        <w:pStyle w:val="ListParagraph"/>
+        <w:numPr>
+          <w:ilvl w:val="2"/>
+          <w:numId w:val="7"/>
+        </w:numPr>
+        <w:rPr>
+          <w:rFonts w:ascii="Times New Roman" w:hAnsi="Times New Roman" w:cs="Times New Roman"/>
+          <w:sz w:val="24"/>
+          <w:szCs w:val="24"/>
+        </w:rPr>
+      </w:pPr>
+      <w:r>
+        <w:rPr>
+          <w:rFonts w:ascii="Times New Roman" w:hAnsi="Times New Roman" w:cs="Times New Roman"/>
+          <w:sz w:val="24"/>
+          <w:szCs w:val="24"/>
+        </w:rPr>
+        <w:t>Photo,</w:t>
+      </w:r>
+    </w:p>
+    <w:p>
+      <w:pPr>
+        <w:pStyle w:val="ListParagraph"/>
+        <w:numPr>
+          <w:ilvl w:val="2"/>
+          <w:numId w:val="7"/>
+        </w:numPr>
+        <w:rPr>
+          <w:rFonts w:ascii="Times New Roman" w:hAnsi="Times New Roman" w:cs="Times New Roman"/>
+          <w:sz w:val="24"/>
+          <w:szCs w:val="24"/>
+        </w:rPr>
+      </w:pPr>
+      <w:r>
+        <w:rPr>
+          <w:rFonts w:ascii="Times New Roman" w:hAnsi="Times New Roman" w:cs="Times New Roman"/>
+          <w:sz w:val="24"/>
+          <w:szCs w:val="24"/>
+        </w:rPr>
+        <w:t xml:space="preserve">Check box </w:t>
+      </w:r>
+      <w:r>
+        <w:rPr>
+          <w:rFonts w:ascii="Times New Roman" w:hAnsi="Times New Roman" w:cs="Times New Roman"/>
+          <w:sz w:val="24"/>
+          <w:szCs w:val="24"/>
+        </w:rPr>
+        <w:t xml:space="preserve">to </w:t>
+      </w:r>
+      <w:r>
+        <w:rPr>
+          <w:rFonts w:ascii="Times New Roman" w:hAnsi="Times New Roman" w:cs="Times New Roman"/>
+          <w:sz w:val="24"/>
+          <w:szCs w:val="24"/>
+        </w:rPr>
+        <w:t>select the service required(Ex: Education need)</w:t>
+      </w:r>
+    </w:p>
+    <w:p>
+      <w:pPr>
+        <w:rPr>
+          <w:rFonts w:ascii="Times New Roman" w:hAnsi="Times New Roman" w:cs="Times New Roman"/>
+          <w:sz w:val="24"/>
+          <w:szCs w:val="24"/>
+        </w:rPr>
+      </w:pPr>
+      <w:r>
+        <w:rPr>
+          <w:rFonts w:ascii="Times New Roman" w:hAnsi="Times New Roman" w:cs="Times New Roman"/>
+          <w:sz w:val="24"/>
+          <w:szCs w:val="24"/>
+        </w:rPr>
+        <w:tab/>
+        <w:t>**Fields are mandatory.</w:t>
+      </w:r>
+    </w:p>
+    <w:p>
+      <w:pPr>
+        <w:pStyle w:val="ListParagraph"/>
+        <w:numPr>
+          <w:ilvl w:val="0"/>
+          <w:numId w:val="5"/>
+        </w:numPr>
+        <w:rPr>
+          <w:rFonts w:ascii="Times New Roman" w:hAnsi="Times New Roman" w:cs="Times New Roman"/>
+          <w:sz w:val="24"/>
+          <w:szCs w:val="24"/>
+        </w:rPr>
+      </w:pPr>
+      <w:r>
+        <w:rPr>
+          <w:rFonts w:ascii="Times New Roman" w:hAnsi="Times New Roman" w:cs="Times New Roman"/>
+          <w:sz w:val="24"/>
+          <w:szCs w:val="24"/>
+        </w:rPr>
+        <w:t>Users can login either with username or mail id.</w:t>
+      </w:r>
+    </w:p>
+    <w:p>
+      <w:pPr>
+        <w:pStyle w:val="ListParagraph"/>
+        <w:numPr>
+          <w:ilvl w:val="0"/>
+          <w:numId w:val="5"/>
+        </w:numPr>
         <w:rPr>
           <w:rFonts w:ascii="Times New Roman" w:hAnsi="Times New Roman" w:cs="Times New Roman"/>
           <w:b/>
@@ -1198,38 +1995,33 @@
           <w:szCs w:val="32"/>
           <w:u w:val="single"/>
         </w:rPr>
-        <w:t>Layout and Basic Structure:</w:t>
-      </w:r>
-    </w:p>
-    <w:p>
-      <w:pPr>
-        <w:pStyle w:val="ListParagraph"/>
-        <w:numPr>
-          <w:ilvl w:val="0"/>
-          <w:numId w:val="4"/>
-        </w:numPr>
-        <w:rPr>
-          <w:rFonts w:ascii="Times New Roman" w:hAnsi="Times New Roman" w:cs="Times New Roman"/>
-          <w:sz w:val="24"/>
-          <w:szCs w:val="24"/>
-        </w:rPr>
-      </w:pPr>
-      <w:r>
-        <w:rPr>
-          <w:rFonts w:ascii="Times New Roman" w:hAnsi="Times New Roman" w:cs="Times New Roman"/>
-          <w:sz w:val="24"/>
-          <w:szCs w:val="24"/>
-        </w:rPr>
-        <w:t xml:space="preserve">The website is going to consist of only two </w:t>
+      </w:pPr>
+      <w:r>
+        <w:rPr>
+          <w:rFonts w:ascii="Times New Roman" w:hAnsi="Times New Roman" w:cs="Times New Roman"/>
+          <w:sz w:val="24"/>
+          <w:szCs w:val="24"/>
+        </w:rPr>
+        <w:t xml:space="preserve">Above fields are going to act as basic component in future </w:t>
+      </w:r>
+      <w:proofErr w:type="gramStart"/>
+      <w:r>
+        <w:rPr>
+          <w:rFonts w:ascii="Times New Roman" w:hAnsi="Times New Roman" w:cs="Times New Roman"/>
+          <w:sz w:val="24"/>
+          <w:szCs w:val="24"/>
+        </w:rPr>
+        <w:t>too(</w:t>
       </w:r>
       <w:proofErr w:type="spellStart"/>
-      <w:r>
-        <w:rPr>
-          <w:rFonts w:ascii="Times New Roman" w:hAnsi="Times New Roman" w:cs="Times New Roman"/>
-          <w:sz w:val="24"/>
-          <w:szCs w:val="24"/>
-        </w:rPr>
-        <w:t>colors</w:t>
+      <w:proofErr w:type="gramEnd"/>
+      <w:r>
+        <w:rPr>
+          <w:rFonts w:ascii="Times New Roman" w:hAnsi="Times New Roman" w:cs="Times New Roman"/>
+          <w:sz w:val="24"/>
+          <w:szCs w:val="24"/>
+        </w:rPr>
+        <w:t>what ever</w:t>
       </w:r>
       <w:proofErr w:type="spellEnd"/>
       <w:r>
@@ -1238,528 +2030,20 @@
           <w:sz w:val="24"/>
           <w:szCs w:val="24"/>
         </w:rPr>
-        <w:t xml:space="preserve"> </w:t>
-      </w:r>
-      <w:r>
-        <w:rPr>
-          <w:rFonts w:ascii="Times New Roman" w:hAnsi="Times New Roman" w:cs="Times New Roman"/>
-          <w:sz w:val="24"/>
-          <w:szCs w:val="24"/>
-        </w:rPr>
-        <w:t>(Black and White).</w:t>
-      </w:r>
-    </w:p>
-    <w:p>
-      <w:pPr>
-        <w:pStyle w:val="ListParagraph"/>
-        <w:numPr>
-          <w:ilvl w:val="0"/>
-          <w:numId w:val="4"/>
-        </w:numPr>
-        <w:rPr>
-          <w:rFonts w:ascii="Times New Roman" w:hAnsi="Times New Roman" w:cs="Times New Roman"/>
-          <w:sz w:val="24"/>
-          <w:szCs w:val="24"/>
-        </w:rPr>
-      </w:pPr>
-      <w:r>
-        <w:rPr>
-          <w:rFonts w:ascii="Times New Roman" w:hAnsi="Times New Roman" w:cs="Times New Roman"/>
-          <w:sz w:val="24"/>
-          <w:szCs w:val="24"/>
-        </w:rPr>
-        <w:t xml:space="preserve">The entire website is going </w:t>
-      </w:r>
-      <w:proofErr w:type="gramStart"/>
-      <w:r>
-        <w:rPr>
-          <w:rFonts w:ascii="Times New Roman" w:hAnsi="Times New Roman" w:cs="Times New Roman"/>
-          <w:sz w:val="24"/>
-          <w:szCs w:val="24"/>
-        </w:rPr>
-        <w:t>to</w:t>
-      </w:r>
-      <w:proofErr w:type="gramEnd"/>
-      <w:r>
-        <w:rPr>
-          <w:rFonts w:ascii="Times New Roman" w:hAnsi="Times New Roman" w:cs="Times New Roman"/>
-          <w:sz w:val="24"/>
-          <w:szCs w:val="24"/>
-        </w:rPr>
-        <w:t xml:space="preserve"> based on these two </w:t>
-      </w:r>
-      <w:proofErr w:type="spellStart"/>
-      <w:r>
-        <w:rPr>
-          <w:rFonts w:ascii="Times New Roman" w:hAnsi="Times New Roman" w:cs="Times New Roman"/>
-          <w:sz w:val="24"/>
-          <w:szCs w:val="24"/>
-        </w:rPr>
-        <w:t>colors</w:t>
-      </w:r>
-      <w:proofErr w:type="spellEnd"/>
-      <w:r>
-        <w:rPr>
-          <w:rFonts w:ascii="Times New Roman" w:hAnsi="Times New Roman" w:cs="Times New Roman"/>
-          <w:sz w:val="24"/>
-          <w:szCs w:val="24"/>
-        </w:rPr>
-        <w:t xml:space="preserve"> and shades of these two </w:t>
-      </w:r>
-      <w:proofErr w:type="spellStart"/>
-      <w:r>
-        <w:rPr>
-          <w:rFonts w:ascii="Times New Roman" w:hAnsi="Times New Roman" w:cs="Times New Roman"/>
-          <w:sz w:val="24"/>
-          <w:szCs w:val="24"/>
-        </w:rPr>
-        <w:t>colors</w:t>
-      </w:r>
-      <w:proofErr w:type="spellEnd"/>
-      <w:r>
-        <w:rPr>
-          <w:rFonts w:ascii="Times New Roman" w:hAnsi="Times New Roman" w:cs="Times New Roman"/>
-          <w:sz w:val="24"/>
-          <w:szCs w:val="24"/>
-        </w:rPr>
-        <w:t>. There is no deviation from this.</w:t>
-      </w:r>
-    </w:p>
-    <w:p>
-      <w:pPr>
-        <w:pStyle w:val="ListParagraph"/>
-        <w:numPr>
-          <w:ilvl w:val="0"/>
-          <w:numId w:val="4"/>
-        </w:numPr>
-        <w:rPr>
-          <w:rFonts w:ascii="Times New Roman" w:hAnsi="Times New Roman" w:cs="Times New Roman"/>
-          <w:sz w:val="24"/>
-          <w:szCs w:val="24"/>
-        </w:rPr>
-      </w:pPr>
-      <w:r>
-        <w:rPr>
-          <w:rFonts w:ascii="Times New Roman" w:hAnsi="Times New Roman" w:cs="Times New Roman"/>
-          <w:sz w:val="24"/>
-          <w:szCs w:val="24"/>
-        </w:rPr>
-        <w:t xml:space="preserve">Then we are going to capture basic user details </w:t>
-      </w:r>
-      <w:r>
-        <w:rPr>
-          <w:rFonts w:ascii="Times New Roman" w:hAnsi="Times New Roman" w:cs="Times New Roman"/>
-          <w:sz w:val="24"/>
-          <w:szCs w:val="24"/>
-        </w:rPr>
-        <w:t xml:space="preserve">when signing up </w:t>
-      </w:r>
-      <w:r>
-        <w:rPr>
-          <w:rFonts w:ascii="Times New Roman" w:hAnsi="Times New Roman" w:cs="Times New Roman"/>
-          <w:sz w:val="24"/>
-          <w:szCs w:val="24"/>
-        </w:rPr>
-        <w:t>namely,</w:t>
-      </w:r>
-    </w:p>
-    <w:p>
-      <w:pPr>
-        <w:pStyle w:val="ListParagraph"/>
-        <w:numPr>
-          <w:ilvl w:val="2"/>
-          <w:numId w:val="7"/>
-        </w:numPr>
-        <w:rPr>
-          <w:rFonts w:ascii="Times New Roman" w:hAnsi="Times New Roman" w:cs="Times New Roman"/>
-          <w:sz w:val="24"/>
-          <w:szCs w:val="24"/>
-        </w:rPr>
-      </w:pPr>
-      <w:r>
-        <w:rPr>
-          <w:rFonts w:ascii="Times New Roman" w:hAnsi="Times New Roman" w:cs="Times New Roman"/>
-          <w:sz w:val="24"/>
-          <w:szCs w:val="24"/>
-        </w:rPr>
-        <w:t>User Name**</w:t>
-      </w:r>
-      <w:r>
-        <w:rPr>
-          <w:rFonts w:ascii="Times New Roman" w:hAnsi="Times New Roman" w:cs="Times New Roman"/>
-          <w:sz w:val="24"/>
-          <w:szCs w:val="24"/>
-        </w:rPr>
-        <w:t>(Must be unique)</w:t>
-      </w:r>
-      <w:r>
-        <w:rPr>
-          <w:rFonts w:ascii="Times New Roman" w:hAnsi="Times New Roman" w:cs="Times New Roman"/>
-          <w:sz w:val="24"/>
-          <w:szCs w:val="24"/>
-        </w:rPr>
-        <w:t>,</w:t>
-      </w:r>
-    </w:p>
-    <w:p>
-      <w:pPr>
-        <w:pStyle w:val="ListParagraph"/>
-        <w:numPr>
-          <w:ilvl w:val="2"/>
-          <w:numId w:val="7"/>
-        </w:numPr>
-        <w:rPr>
-          <w:rFonts w:ascii="Times New Roman" w:hAnsi="Times New Roman" w:cs="Times New Roman"/>
-          <w:sz w:val="24"/>
-          <w:szCs w:val="24"/>
-        </w:rPr>
-      </w:pPr>
-      <w:r>
-        <w:rPr>
-          <w:rFonts w:ascii="Times New Roman" w:hAnsi="Times New Roman" w:cs="Times New Roman"/>
-          <w:sz w:val="24"/>
-          <w:szCs w:val="24"/>
-        </w:rPr>
-        <w:t>First Name**,</w:t>
-      </w:r>
-    </w:p>
-    <w:p>
-      <w:pPr>
-        <w:pStyle w:val="ListParagraph"/>
-        <w:numPr>
-          <w:ilvl w:val="2"/>
-          <w:numId w:val="7"/>
-        </w:numPr>
-        <w:rPr>
-          <w:rFonts w:ascii="Times New Roman" w:hAnsi="Times New Roman" w:cs="Times New Roman"/>
-          <w:sz w:val="24"/>
-          <w:szCs w:val="24"/>
-        </w:rPr>
-      </w:pPr>
-      <w:r>
-        <w:rPr>
-          <w:rFonts w:ascii="Times New Roman" w:hAnsi="Times New Roman" w:cs="Times New Roman"/>
-          <w:sz w:val="24"/>
-          <w:szCs w:val="24"/>
-        </w:rPr>
-        <w:t>Middle</w:t>
-      </w:r>
-      <w:r>
-        <w:rPr>
-          <w:rFonts w:ascii="Times New Roman" w:hAnsi="Times New Roman" w:cs="Times New Roman"/>
-          <w:sz w:val="24"/>
-          <w:szCs w:val="24"/>
-        </w:rPr>
-        <w:t xml:space="preserve"> Name,</w:t>
-      </w:r>
-    </w:p>
-    <w:p>
-      <w:pPr>
-        <w:pStyle w:val="ListParagraph"/>
-        <w:numPr>
-          <w:ilvl w:val="2"/>
-          <w:numId w:val="7"/>
-        </w:numPr>
-        <w:rPr>
-          <w:rFonts w:ascii="Times New Roman" w:hAnsi="Times New Roman" w:cs="Times New Roman"/>
-          <w:sz w:val="24"/>
-          <w:szCs w:val="24"/>
-        </w:rPr>
-      </w:pPr>
-      <w:r>
-        <w:rPr>
-          <w:rFonts w:ascii="Times New Roman" w:hAnsi="Times New Roman" w:cs="Times New Roman"/>
-          <w:sz w:val="24"/>
-          <w:szCs w:val="24"/>
-        </w:rPr>
-        <w:t>Last Name</w:t>
-      </w:r>
-      <w:r>
-        <w:rPr>
-          <w:rFonts w:ascii="Times New Roman" w:hAnsi="Times New Roman" w:cs="Times New Roman"/>
-          <w:sz w:val="24"/>
-          <w:szCs w:val="24"/>
-        </w:rPr>
-        <w:t>**</w:t>
-      </w:r>
-      <w:r>
-        <w:rPr>
-          <w:rFonts w:ascii="Times New Roman" w:hAnsi="Times New Roman" w:cs="Times New Roman"/>
-          <w:sz w:val="24"/>
-          <w:szCs w:val="24"/>
-        </w:rPr>
-        <w:t>,</w:t>
-      </w:r>
-    </w:p>
-    <w:p>
-      <w:pPr>
-        <w:pStyle w:val="ListParagraph"/>
-        <w:numPr>
-          <w:ilvl w:val="2"/>
-          <w:numId w:val="7"/>
-        </w:numPr>
-        <w:rPr>
-          <w:rFonts w:ascii="Times New Roman" w:hAnsi="Times New Roman" w:cs="Times New Roman"/>
-          <w:sz w:val="24"/>
-          <w:szCs w:val="24"/>
-        </w:rPr>
-      </w:pPr>
-      <w:r>
-        <w:rPr>
-          <w:rFonts w:ascii="Times New Roman" w:hAnsi="Times New Roman" w:cs="Times New Roman"/>
-          <w:sz w:val="24"/>
-          <w:szCs w:val="24"/>
-        </w:rPr>
-        <w:t>DOB**,</w:t>
-      </w:r>
-    </w:p>
-    <w:p>
-      <w:pPr>
-        <w:pStyle w:val="ListParagraph"/>
-        <w:numPr>
-          <w:ilvl w:val="2"/>
-          <w:numId w:val="7"/>
-        </w:numPr>
-        <w:rPr>
-          <w:rFonts w:ascii="Times New Roman" w:hAnsi="Times New Roman" w:cs="Times New Roman"/>
-          <w:sz w:val="24"/>
-          <w:szCs w:val="24"/>
-        </w:rPr>
-      </w:pPr>
-      <w:r>
-        <w:rPr>
-          <w:rFonts w:ascii="Times New Roman" w:hAnsi="Times New Roman" w:cs="Times New Roman"/>
-          <w:sz w:val="24"/>
-          <w:szCs w:val="24"/>
-        </w:rPr>
-        <w:t>Email Id**(</w:t>
-      </w:r>
-      <w:r>
-        <w:rPr>
-          <w:rFonts w:ascii="Times New Roman" w:hAnsi="Times New Roman" w:cs="Times New Roman"/>
-          <w:sz w:val="24"/>
-          <w:szCs w:val="24"/>
-        </w:rPr>
-        <w:t xml:space="preserve">Must be unique and </w:t>
-      </w:r>
-      <w:r>
-        <w:rPr>
-          <w:rFonts w:ascii="Times New Roman" w:hAnsi="Times New Roman" w:cs="Times New Roman"/>
-          <w:sz w:val="24"/>
-          <w:szCs w:val="24"/>
-        </w:rPr>
-        <w:t>option to hide from others),</w:t>
-      </w:r>
-    </w:p>
-    <w:p>
-      <w:pPr>
-        <w:pStyle w:val="ListParagraph"/>
-        <w:numPr>
-          <w:ilvl w:val="2"/>
-          <w:numId w:val="7"/>
-        </w:numPr>
-        <w:rPr>
-          <w:rFonts w:ascii="Times New Roman" w:hAnsi="Times New Roman" w:cs="Times New Roman"/>
-          <w:sz w:val="24"/>
-          <w:szCs w:val="24"/>
-        </w:rPr>
-      </w:pPr>
-      <w:r>
-        <w:rPr>
-          <w:rFonts w:ascii="Times New Roman" w:hAnsi="Times New Roman" w:cs="Times New Roman"/>
-          <w:sz w:val="24"/>
-          <w:szCs w:val="24"/>
-        </w:rPr>
-        <w:t>Mobile Number**(option to hide from others),</w:t>
-      </w:r>
-    </w:p>
-    <w:p>
-      <w:pPr>
-        <w:pStyle w:val="ListParagraph"/>
-        <w:numPr>
-          <w:ilvl w:val="2"/>
-          <w:numId w:val="7"/>
-        </w:numPr>
-        <w:rPr>
-          <w:rFonts w:ascii="Times New Roman" w:hAnsi="Times New Roman" w:cs="Times New Roman"/>
-          <w:sz w:val="24"/>
-          <w:szCs w:val="24"/>
-        </w:rPr>
-      </w:pPr>
-      <w:r>
-        <w:rPr>
-          <w:rFonts w:ascii="Times New Roman" w:hAnsi="Times New Roman" w:cs="Times New Roman"/>
-          <w:sz w:val="24"/>
-          <w:szCs w:val="24"/>
-        </w:rPr>
-        <w:t>Phone Number(option to hide from others),</w:t>
-      </w:r>
-    </w:p>
-    <w:p>
-      <w:pPr>
-        <w:pStyle w:val="ListParagraph"/>
-        <w:numPr>
-          <w:ilvl w:val="2"/>
-          <w:numId w:val="7"/>
-        </w:numPr>
-        <w:rPr>
-          <w:rFonts w:ascii="Times New Roman" w:hAnsi="Times New Roman" w:cs="Times New Roman"/>
-          <w:sz w:val="24"/>
-          <w:szCs w:val="24"/>
-        </w:rPr>
-      </w:pPr>
-      <w:r>
-        <w:rPr>
-          <w:rFonts w:ascii="Times New Roman" w:hAnsi="Times New Roman" w:cs="Times New Roman"/>
-          <w:sz w:val="24"/>
-          <w:szCs w:val="24"/>
-        </w:rPr>
-        <w:t>District,</w:t>
-      </w:r>
-    </w:p>
-    <w:p>
-      <w:pPr>
-        <w:pStyle w:val="ListParagraph"/>
-        <w:numPr>
-          <w:ilvl w:val="2"/>
-          <w:numId w:val="7"/>
-        </w:numPr>
-        <w:rPr>
-          <w:rFonts w:ascii="Times New Roman" w:hAnsi="Times New Roman" w:cs="Times New Roman"/>
-          <w:sz w:val="24"/>
-          <w:szCs w:val="24"/>
-        </w:rPr>
-      </w:pPr>
-      <w:r>
-        <w:rPr>
-          <w:rFonts w:ascii="Times New Roman" w:hAnsi="Times New Roman" w:cs="Times New Roman"/>
-          <w:sz w:val="24"/>
-          <w:szCs w:val="24"/>
-        </w:rPr>
-        <w:t>City**,</w:t>
-      </w:r>
-    </w:p>
-    <w:p>
-      <w:pPr>
-        <w:pStyle w:val="ListParagraph"/>
-        <w:numPr>
-          <w:ilvl w:val="2"/>
-          <w:numId w:val="7"/>
-        </w:numPr>
-        <w:rPr>
-          <w:rFonts w:ascii="Times New Roman" w:hAnsi="Times New Roman" w:cs="Times New Roman"/>
-          <w:sz w:val="24"/>
-          <w:szCs w:val="24"/>
-        </w:rPr>
-      </w:pPr>
-      <w:r>
-        <w:rPr>
-          <w:rFonts w:ascii="Times New Roman" w:hAnsi="Times New Roman" w:cs="Times New Roman"/>
-          <w:sz w:val="24"/>
-          <w:szCs w:val="24"/>
-        </w:rPr>
-        <w:t>State**,</w:t>
-      </w:r>
-    </w:p>
-    <w:p>
-      <w:pPr>
-        <w:pStyle w:val="ListParagraph"/>
-        <w:numPr>
-          <w:ilvl w:val="2"/>
-          <w:numId w:val="7"/>
-        </w:numPr>
-        <w:rPr>
-          <w:rFonts w:ascii="Times New Roman" w:hAnsi="Times New Roman" w:cs="Times New Roman"/>
-          <w:sz w:val="24"/>
-          <w:szCs w:val="24"/>
-        </w:rPr>
-      </w:pPr>
-      <w:r>
-        <w:rPr>
-          <w:rFonts w:ascii="Times New Roman" w:hAnsi="Times New Roman" w:cs="Times New Roman"/>
-          <w:sz w:val="24"/>
-          <w:szCs w:val="24"/>
-        </w:rPr>
-        <w:t>Country**,</w:t>
-      </w:r>
-    </w:p>
-    <w:p>
-      <w:pPr>
-        <w:pStyle w:val="ListParagraph"/>
-        <w:numPr>
-          <w:ilvl w:val="2"/>
-          <w:numId w:val="7"/>
-        </w:numPr>
-        <w:rPr>
-          <w:rFonts w:ascii="Times New Roman" w:hAnsi="Times New Roman" w:cs="Times New Roman"/>
-          <w:sz w:val="24"/>
-          <w:szCs w:val="24"/>
-        </w:rPr>
-      </w:pPr>
-      <w:r>
-        <w:rPr>
-          <w:rFonts w:ascii="Times New Roman" w:hAnsi="Times New Roman" w:cs="Times New Roman"/>
-          <w:sz w:val="24"/>
-          <w:szCs w:val="24"/>
-        </w:rPr>
-        <w:t>Photo,</w:t>
-      </w:r>
-    </w:p>
-    <w:p>
-      <w:pPr>
-        <w:pStyle w:val="ListParagraph"/>
-        <w:numPr>
-          <w:ilvl w:val="2"/>
-          <w:numId w:val="7"/>
-        </w:numPr>
-        <w:rPr>
-          <w:rFonts w:ascii="Times New Roman" w:hAnsi="Times New Roman" w:cs="Times New Roman"/>
-          <w:sz w:val="24"/>
-          <w:szCs w:val="24"/>
-        </w:rPr>
-      </w:pPr>
-      <w:r>
-        <w:rPr>
-          <w:rFonts w:ascii="Times New Roman" w:hAnsi="Times New Roman" w:cs="Times New Roman"/>
-          <w:sz w:val="24"/>
-          <w:szCs w:val="24"/>
-        </w:rPr>
-        <w:t xml:space="preserve">Check box </w:t>
-      </w:r>
-      <w:r>
-        <w:rPr>
-          <w:rFonts w:ascii="Times New Roman" w:hAnsi="Times New Roman" w:cs="Times New Roman"/>
-          <w:sz w:val="24"/>
-          <w:szCs w:val="24"/>
-        </w:rPr>
-        <w:t xml:space="preserve">to </w:t>
-      </w:r>
-      <w:r>
-        <w:rPr>
-          <w:rFonts w:ascii="Times New Roman" w:hAnsi="Times New Roman" w:cs="Times New Roman"/>
-          <w:sz w:val="24"/>
-          <w:szCs w:val="24"/>
-        </w:rPr>
-        <w:t>select the service required(Ex: Education need)</w:t>
-      </w:r>
-    </w:p>
-    <w:p>
-      <w:pPr>
-        <w:rPr>
-          <w:rFonts w:ascii="Times New Roman" w:hAnsi="Times New Roman" w:cs="Times New Roman"/>
-          <w:sz w:val="24"/>
-          <w:szCs w:val="24"/>
-        </w:rPr>
-      </w:pPr>
-      <w:r>
-        <w:rPr>
-          <w:rFonts w:ascii="Times New Roman" w:hAnsi="Times New Roman" w:cs="Times New Roman"/>
-          <w:sz w:val="24"/>
-          <w:szCs w:val="24"/>
-        </w:rPr>
-        <w:tab/>
-        <w:t>**Fields are mandatory.</w:t>
-      </w:r>
+        <w:t xml:space="preserve"> service we are going to bring in.)</w:t>
+      </w:r>
+    </w:p>
+    <w:p>
+      <w:pPr>
+        <w:pStyle w:val="ListParagraph"/>
+        <w:rPr>
+          <w:rFonts w:ascii="Times New Roman" w:hAnsi="Times New Roman" w:cs="Times New Roman"/>
+          <w:b/>
+          <w:sz w:val="32"/>
+          <w:szCs w:val="32"/>
+          <w:u w:val="single"/>
+        </w:rPr>
+      </w:pPr>
     </w:p>
     <w:p>
       <w:pPr>
@@ -1770,73 +2054,6 @@
         </w:numPr>
         <w:rPr>
           <w:rFonts w:ascii="Times New Roman" w:hAnsi="Times New Roman" w:cs="Times New Roman"/>
-          <w:sz w:val="24"/>
-          <w:szCs w:val="24"/>
-        </w:rPr>
-      </w:pPr>
-      <w:r>
-        <w:rPr>
-          <w:rFonts w:ascii="Times New Roman" w:hAnsi="Times New Roman" w:cs="Times New Roman"/>
-          <w:sz w:val="24"/>
-          <w:szCs w:val="24"/>
-        </w:rPr>
-        <w:t>Users can login either with username or mail id.</w:t>
-      </w:r>
-    </w:p>
-    <w:p>
-      <w:pPr>
-        <w:pStyle w:val="ListParagraph"/>
-        <w:numPr>
-          <w:ilvl w:val="0"/>
-          <w:numId w:val="5"/>
-        </w:numPr>
-        <w:rPr>
-          <w:rFonts w:ascii="Times New Roman" w:hAnsi="Times New Roman" w:cs="Times New Roman"/>
-          <w:sz w:val="24"/>
-          <w:szCs w:val="24"/>
-        </w:rPr>
-      </w:pPr>
-      <w:r>
-        <w:rPr>
-          <w:rFonts w:ascii="Times New Roman" w:hAnsi="Times New Roman" w:cs="Times New Roman"/>
-          <w:sz w:val="24"/>
-          <w:szCs w:val="24"/>
-        </w:rPr>
-        <w:t xml:space="preserve">Above fields are going to act as basic component in future </w:t>
-      </w:r>
-      <w:proofErr w:type="gramStart"/>
-      <w:r>
-        <w:rPr>
-          <w:rFonts w:ascii="Times New Roman" w:hAnsi="Times New Roman" w:cs="Times New Roman"/>
-          <w:sz w:val="24"/>
-          <w:szCs w:val="24"/>
-        </w:rPr>
-        <w:t>too(</w:t>
-      </w:r>
-      <w:proofErr w:type="spellStart"/>
-      <w:proofErr w:type="gramEnd"/>
-      <w:r>
-        <w:rPr>
-          <w:rFonts w:ascii="Times New Roman" w:hAnsi="Times New Roman" w:cs="Times New Roman"/>
-          <w:sz w:val="24"/>
-          <w:szCs w:val="24"/>
-        </w:rPr>
-        <w:t>what ever</w:t>
-      </w:r>
-      <w:proofErr w:type="spellEnd"/>
-      <w:r>
-        <w:rPr>
-          <w:rFonts w:ascii="Times New Roman" w:hAnsi="Times New Roman" w:cs="Times New Roman"/>
-          <w:sz w:val="24"/>
-          <w:szCs w:val="24"/>
-        </w:rPr>
-        <w:t xml:space="preserve"> service we are going to bring in.)</w:t>
-      </w:r>
-    </w:p>
-    <w:p>
-      <w:pPr>
-        <w:rPr>
-          <w:rFonts w:ascii="Times New Roman" w:hAnsi="Times New Roman" w:cs="Times New Roman"/>
           <w:b/>
           <w:sz w:val="32"/>
           <w:szCs w:val="32"/>
@@ -1928,25 +2145,7 @@
           <w:sz w:val="24"/>
           <w:szCs w:val="24"/>
         </w:rPr>
-        <w:t xml:space="preserve"> app in </w:t>
-      </w:r>
-      <w:proofErr w:type="spellStart"/>
-      <w:r>
-        <w:rPr>
-          <w:rFonts w:ascii="Times New Roman" w:hAnsi="Times New Roman" w:cs="Times New Roman"/>
-          <w:sz w:val="24"/>
-          <w:szCs w:val="24"/>
-        </w:rPr>
-        <w:t>django</w:t>
-      </w:r>
-      <w:proofErr w:type="spellEnd"/>
-      <w:r>
-        <w:rPr>
-          <w:rFonts w:ascii="Times New Roman" w:hAnsi="Times New Roman" w:cs="Times New Roman"/>
-          <w:sz w:val="24"/>
-          <w:szCs w:val="24"/>
-        </w:rPr>
-        <w:t>(</w:t>
+        <w:t xml:space="preserve"> app in django(</w:t>
       </w:r>
       <w:r>
         <w:rPr>
@@ -2291,7 +2490,6 @@
           <w:sz w:val="24"/>
           <w:szCs w:val="24"/>
         </w:rPr>
-        <w:lastRenderedPageBreak/>
         <w:t>Amount,</w:t>
       </w:r>
     </w:p>
@@ -2491,17 +2689,6 @@
     </w:p>
     <w:p>
       <w:pPr>
-        <w:pStyle w:val="ListParagraph"/>
-        <w:ind w:left="2160"/>
-        <w:rPr>
-          <w:rFonts w:ascii="Times New Roman" w:hAnsi="Times New Roman" w:cs="Times New Roman"/>
-          <w:sz w:val="24"/>
-          <w:szCs w:val="24"/>
-        </w:rPr>
-      </w:pPr>
-    </w:p>
-    <w:p>
-      <w:pPr>
         <w:rPr>
           <w:rFonts w:ascii="Times New Roman" w:hAnsi="Times New Roman" w:cs="Times New Roman"/>
           <w:sz w:val="24"/>
@@ -2736,23 +2923,13 @@
         </w:rPr>
         <w:t xml:space="preserve">Download option to </w:t>
       </w:r>
-      <w:proofErr w:type="spellStart"/>
-      <w:r>
-        <w:rPr>
-          <w:rFonts w:ascii="Times New Roman" w:hAnsi="Times New Roman" w:cs="Times New Roman"/>
-          <w:sz w:val="24"/>
-          <w:szCs w:val="24"/>
-        </w:rPr>
-        <w:t>to</w:t>
-      </w:r>
-      <w:proofErr w:type="spellEnd"/>
-      <w:r>
-        <w:rPr>
-          <w:rFonts w:ascii="Times New Roman" w:hAnsi="Times New Roman" w:cs="Times New Roman"/>
-          <w:sz w:val="24"/>
-          <w:szCs w:val="24"/>
-        </w:rPr>
-        <w:t xml:space="preserve"> view the supported documents uploaded by the user.</w:t>
+      <w:r>
+        <w:rPr>
+          <w:rFonts w:ascii="Times New Roman" w:hAnsi="Times New Roman" w:cs="Times New Roman"/>
+          <w:sz w:val="24"/>
+          <w:szCs w:val="24"/>
+        </w:rPr>
+        <w:t>view the supported documents uploaded by the user.</w:t>
       </w:r>
     </w:p>
     <w:p>
@@ -2988,15 +3165,22 @@
       <w:pPr>
         <w:rPr>
           <w:rFonts w:ascii="Times New Roman" w:hAnsi="Times New Roman" w:cs="Times New Roman"/>
+          <w:sz w:val="24"/>
+          <w:szCs w:val="24"/>
+        </w:rPr>
+      </w:pPr>
+    </w:p>
+    <w:p>
+      <w:pPr>
+        <w:rPr>
+          <w:rFonts w:ascii="Times New Roman" w:hAnsi="Times New Roman" w:cs="Times New Roman"/>
           <w:b/>
           <w:sz w:val="32"/>
           <w:szCs w:val="32"/>
           <w:u w:val="single"/>
         </w:rPr>
       </w:pPr>
-    </w:p>
-    <w:p>
-      <w:pPr>
+      <w:r>
         <w:rPr>
           <w:rFonts w:ascii="Times New Roman" w:hAnsi="Times New Roman" w:cs="Times New Roman"/>
           <w:b/>
@@ -3004,7 +3188,9 @@
           <w:szCs w:val="32"/>
           <w:u w:val="single"/>
         </w:rPr>
-      </w:pPr>
+        <w:lastRenderedPageBreak/>
+        <w:t xml:space="preserve">Educational Need Phase </w:t>
+      </w:r>
       <w:r>
         <w:rPr>
           <w:rFonts w:ascii="Times New Roman" w:hAnsi="Times New Roman" w:cs="Times New Roman"/>
@@ -3013,9 +3199,8 @@
           <w:szCs w:val="32"/>
           <w:u w:val="single"/>
         </w:rPr>
-        <w:t xml:space="preserve">**As of now this is the plan. Always the team is open to new ideas and suggestion and for new </w:t>
-      </w:r>
-      <w:proofErr w:type="spellStart"/>
+        <w:t>–</w:t>
+      </w:r>
       <w:r>
         <w:rPr>
           <w:rFonts w:ascii="Times New Roman" w:hAnsi="Times New Roman" w:cs="Times New Roman"/>
@@ -3024,10 +3209,196 @@
           <w:szCs w:val="32"/>
           <w:u w:val="single"/>
         </w:rPr>
-        <w:t>functionalties.Feel</w:t>
-      </w:r>
-      <w:proofErr w:type="spellEnd"/>
-      <w:r>
+        <w:t xml:space="preserve"> 2</w:t>
+      </w:r>
+    </w:p>
+    <w:p>
+      <w:pPr>
+        <w:rPr>
+          <w:rFonts w:ascii="Times New Roman" w:hAnsi="Times New Roman" w:cs="Times New Roman"/>
+          <w:b/>
+          <w:sz w:val="28"/>
+          <w:szCs w:val="28"/>
+          <w:u w:val="single"/>
+        </w:rPr>
+      </w:pPr>
+      <w:r>
+        <w:rPr>
+          <w:rFonts w:ascii="Times New Roman" w:hAnsi="Times New Roman" w:cs="Times New Roman"/>
+          <w:b/>
+          <w:sz w:val="28"/>
+          <w:szCs w:val="28"/>
+          <w:u w:val="single"/>
+        </w:rPr>
+        <w:t xml:space="preserve">Functionalities pending from </w:t>
+      </w:r>
+      <w:r>
+        <w:rPr>
+          <w:rFonts w:ascii="Times New Roman" w:hAnsi="Times New Roman" w:cs="Times New Roman"/>
+          <w:b/>
+          <w:sz w:val="28"/>
+          <w:szCs w:val="28"/>
+          <w:u w:val="single"/>
+        </w:rPr>
+        <w:t>p</w:t>
+      </w:r>
+      <w:r>
+        <w:rPr>
+          <w:rFonts w:ascii="Times New Roman" w:hAnsi="Times New Roman" w:cs="Times New Roman"/>
+          <w:b/>
+          <w:sz w:val="28"/>
+          <w:szCs w:val="28"/>
+          <w:u w:val="single"/>
+        </w:rPr>
+        <w:t>hase</w:t>
+      </w:r>
+      <w:r>
+        <w:rPr>
+          <w:rFonts w:ascii="Times New Roman" w:hAnsi="Times New Roman" w:cs="Times New Roman"/>
+          <w:b/>
+          <w:sz w:val="28"/>
+          <w:szCs w:val="28"/>
+          <w:u w:val="single"/>
+        </w:rPr>
+        <w:t xml:space="preserve"> </w:t>
+      </w:r>
+      <w:r>
+        <w:rPr>
+          <w:rFonts w:ascii="Times New Roman" w:hAnsi="Times New Roman" w:cs="Times New Roman"/>
+          <w:b/>
+          <w:sz w:val="28"/>
+          <w:szCs w:val="28"/>
+          <w:u w:val="single"/>
+        </w:rPr>
+        <w:t xml:space="preserve">– </w:t>
+      </w:r>
+      <w:r>
+        <w:rPr>
+          <w:rFonts w:ascii="Times New Roman" w:hAnsi="Times New Roman" w:cs="Times New Roman"/>
+          <w:b/>
+          <w:sz w:val="28"/>
+          <w:szCs w:val="28"/>
+          <w:u w:val="single"/>
+        </w:rPr>
+        <w:t>1</w:t>
+      </w:r>
+    </w:p>
+    <w:p>
+      <w:pPr>
+        <w:pStyle w:val="ListParagraph"/>
+        <w:numPr>
+          <w:ilvl w:val="0"/>
+          <w:numId w:val="14"/>
+        </w:numPr>
+        <w:rPr>
+          <w:rFonts w:ascii="Times New Roman" w:hAnsi="Times New Roman" w:cs="Times New Roman"/>
+          <w:sz w:val="24"/>
+          <w:szCs w:val="24"/>
+        </w:rPr>
+      </w:pPr>
+      <w:r>
+        <w:rPr>
+          <w:rFonts w:ascii="Times New Roman" w:hAnsi="Times New Roman" w:cs="Times New Roman"/>
+          <w:sz w:val="24"/>
+          <w:szCs w:val="24"/>
+        </w:rPr>
+        <w:t>In cycle-2 we will be adding a link to YouTube so that users can view the video uploade</w:t>
+      </w:r>
+      <w:r>
+        <w:rPr>
+          <w:rFonts w:ascii="Times New Roman" w:hAnsi="Times New Roman" w:cs="Times New Roman"/>
+          <w:sz w:val="24"/>
+          <w:szCs w:val="24"/>
+        </w:rPr>
+        <w:t>d</w:t>
+      </w:r>
+      <w:r>
+        <w:rPr>
+          <w:rFonts w:ascii="Times New Roman" w:hAnsi="Times New Roman" w:cs="Times New Roman"/>
+          <w:sz w:val="24"/>
+          <w:szCs w:val="24"/>
+        </w:rPr>
+        <w:t xml:space="preserve"> in the YouTube stating his need by the person who is </w:t>
+      </w:r>
+      <w:r>
+        <w:rPr>
+          <w:rFonts w:ascii="Times New Roman" w:hAnsi="Times New Roman" w:cs="Times New Roman"/>
+          <w:sz w:val="24"/>
+          <w:szCs w:val="24"/>
+        </w:rPr>
+        <w:t xml:space="preserve">in </w:t>
+      </w:r>
+      <w:r>
+        <w:rPr>
+          <w:rFonts w:ascii="Times New Roman" w:hAnsi="Times New Roman" w:cs="Times New Roman"/>
+          <w:sz w:val="24"/>
+          <w:szCs w:val="24"/>
+        </w:rPr>
+        <w:t xml:space="preserve">need. </w:t>
+      </w:r>
+    </w:p>
+    <w:p>
+      <w:pPr>
+        <w:pStyle w:val="ListParagraph"/>
+        <w:numPr>
+          <w:ilvl w:val="0"/>
+          <w:numId w:val="14"/>
+        </w:numPr>
+        <w:rPr>
+          <w:rFonts w:ascii="Times New Roman" w:hAnsi="Times New Roman" w:cs="Times New Roman"/>
+          <w:sz w:val="24"/>
+          <w:szCs w:val="24"/>
+        </w:rPr>
+      </w:pPr>
+      <w:r>
+        <w:rPr>
+          <w:rFonts w:ascii="Times New Roman" w:hAnsi="Times New Roman" w:cs="Times New Roman"/>
+          <w:sz w:val="24"/>
+          <w:szCs w:val="24"/>
+        </w:rPr>
+        <w:t>Chat facility to interact with each other.</w:t>
+      </w:r>
+    </w:p>
+    <w:p>
+      <w:pPr>
+        <w:pStyle w:val="ListParagraph"/>
+        <w:numPr>
+          <w:ilvl w:val="0"/>
+          <w:numId w:val="14"/>
+        </w:numPr>
+        <w:rPr>
+          <w:rFonts w:ascii="Times New Roman" w:hAnsi="Times New Roman" w:cs="Times New Roman"/>
+          <w:sz w:val="24"/>
+          <w:szCs w:val="24"/>
+        </w:rPr>
+      </w:pPr>
+      <w:r>
+        <w:rPr>
+          <w:rFonts w:ascii="Times New Roman" w:hAnsi="Times New Roman" w:cs="Times New Roman"/>
+          <w:sz w:val="24"/>
+          <w:szCs w:val="24"/>
+        </w:rPr>
+        <w:t>Documents upload has been on hold due to issues with law. In future need to come with a</w:t>
+      </w:r>
+      <w:r>
+        <w:rPr>
+          <w:rFonts w:ascii="Times New Roman" w:hAnsi="Times New Roman" w:cs="Times New Roman"/>
+          <w:sz w:val="24"/>
+          <w:szCs w:val="24"/>
+        </w:rPr>
+        <w:t>n</w:t>
+      </w:r>
+      <w:r>
+        <w:rPr>
+          <w:rFonts w:ascii="Times New Roman" w:hAnsi="Times New Roman" w:cs="Times New Roman"/>
+          <w:sz w:val="24"/>
+          <w:szCs w:val="24"/>
+        </w:rPr>
+        <w:t xml:space="preserve"> idea.</w:t>
+      </w:r>
+    </w:p>
+    <w:p>
+      <w:pPr>
         <w:rPr>
           <w:rFonts w:ascii="Times New Roman" w:hAnsi="Times New Roman" w:cs="Times New Roman"/>
           <w:b/>
@@ -3035,7 +3406,489 @@
           <w:szCs w:val="32"/>
           <w:u w:val="single"/>
         </w:rPr>
-        <w:t xml:space="preserve"> Free to contact at anytime</w:t>
+      </w:pPr>
+      <w:r>
+        <w:rPr>
+          <w:rFonts w:ascii="Times New Roman" w:hAnsi="Times New Roman" w:cs="Times New Roman"/>
+          <w:b/>
+          <w:sz w:val="32"/>
+          <w:szCs w:val="32"/>
+          <w:u w:val="single"/>
+        </w:rPr>
+        <w:t xml:space="preserve">New Functionalities for phase </w:t>
+      </w:r>
+      <w:r>
+        <w:rPr>
+          <w:rFonts w:ascii="Times New Roman" w:hAnsi="Times New Roman" w:cs="Times New Roman"/>
+          <w:b/>
+          <w:sz w:val="32"/>
+          <w:szCs w:val="32"/>
+          <w:u w:val="single"/>
+        </w:rPr>
+        <w:t>–</w:t>
+      </w:r>
+      <w:r>
+        <w:rPr>
+          <w:rFonts w:ascii="Times New Roman" w:hAnsi="Times New Roman" w:cs="Times New Roman"/>
+          <w:b/>
+          <w:sz w:val="32"/>
+          <w:szCs w:val="32"/>
+          <w:u w:val="single"/>
+        </w:rPr>
+        <w:t xml:space="preserve"> 1</w:t>
+      </w:r>
+    </w:p>
+    <w:p>
+      <w:pPr>
+        <w:rPr>
+          <w:rFonts w:ascii="Times New Roman" w:hAnsi="Times New Roman" w:cs="Times New Roman"/>
+          <w:b/>
+          <w:sz w:val="32"/>
+          <w:szCs w:val="32"/>
+          <w:u w:val="single"/>
+        </w:rPr>
+      </w:pPr>
+      <w:r>
+        <w:rPr>
+          <w:rFonts w:ascii="Times New Roman" w:hAnsi="Times New Roman" w:cs="Times New Roman"/>
+          <w:b/>
+          <w:sz w:val="32"/>
+          <w:szCs w:val="32"/>
+          <w:u w:val="single"/>
+        </w:rPr>
+        <w:t>Description:</w:t>
+      </w:r>
+    </w:p>
+    <w:p>
+      <w:pPr>
+        <w:rPr>
+          <w:rFonts w:ascii="Times New Roman" w:hAnsi="Times New Roman" w:cs="Times New Roman"/>
+          <w:sz w:val="24"/>
+          <w:szCs w:val="24"/>
+        </w:rPr>
+      </w:pPr>
+      <w:r>
+        <w:rPr>
+          <w:rFonts w:ascii="Times New Roman" w:hAnsi="Times New Roman" w:cs="Times New Roman"/>
+          <w:b/>
+          <w:sz w:val="32"/>
+          <w:szCs w:val="32"/>
+        </w:rPr>
+        <w:tab/>
+      </w:r>
+      <w:r>
+        <w:rPr>
+          <w:rFonts w:ascii="Times New Roman" w:hAnsi="Times New Roman" w:cs="Times New Roman"/>
+          <w:b/>
+          <w:sz w:val="32"/>
+          <w:szCs w:val="32"/>
+        </w:rPr>
+        <w:tab/>
+      </w:r>
+      <w:r>
+        <w:rPr>
+          <w:rFonts w:ascii="Times New Roman" w:hAnsi="Times New Roman" w:cs="Times New Roman"/>
+          <w:sz w:val="24"/>
+          <w:szCs w:val="24"/>
+        </w:rPr>
+        <w:t>In phase 2 for the uploaded</w:t>
+      </w:r>
+      <w:r>
+        <w:rPr>
+          <w:rFonts w:ascii="Times New Roman" w:hAnsi="Times New Roman" w:cs="Times New Roman"/>
+          <w:sz w:val="24"/>
+          <w:szCs w:val="24"/>
+        </w:rPr>
+        <w:t xml:space="preserve"> documents verifications need to be done.</w:t>
+      </w:r>
+      <w:r>
+        <w:rPr>
+          <w:rFonts w:ascii="Times New Roman" w:hAnsi="Times New Roman" w:cs="Times New Roman"/>
+          <w:sz w:val="24"/>
+          <w:szCs w:val="24"/>
+        </w:rPr>
+        <w:t xml:space="preserve"> The documents are going to be verified by NGO’</w:t>
+      </w:r>
+      <w:r>
+        <w:rPr>
+          <w:rFonts w:ascii="Times New Roman" w:hAnsi="Times New Roman" w:cs="Times New Roman"/>
+          <w:sz w:val="24"/>
+          <w:szCs w:val="24"/>
+        </w:rPr>
+        <w:t xml:space="preserve">s who </w:t>
+      </w:r>
+      <w:r>
+        <w:rPr>
+          <w:rFonts w:ascii="Times New Roman" w:hAnsi="Times New Roman" w:cs="Times New Roman"/>
+          <w:sz w:val="24"/>
+          <w:szCs w:val="24"/>
+        </w:rPr>
+        <w:t>joined</w:t>
+      </w:r>
+      <w:r>
+        <w:rPr>
+          <w:rFonts w:ascii="Times New Roman" w:hAnsi="Times New Roman" w:cs="Times New Roman"/>
+          <w:sz w:val="24"/>
+          <w:szCs w:val="24"/>
+        </w:rPr>
+        <w:t xml:space="preserve"> with us officially. The uploaded document is shared with NGO’s and they are going to do back ground verification </w:t>
+      </w:r>
+      <w:r>
+        <w:rPr>
+          <w:rFonts w:ascii="Times New Roman" w:hAnsi="Times New Roman" w:cs="Times New Roman"/>
+          <w:sz w:val="24"/>
+          <w:szCs w:val="24"/>
+        </w:rPr>
+        <w:t>of it and approve or reject it.</w:t>
+      </w:r>
+    </w:p>
+    <w:p>
+      <w:pPr>
+        <w:rPr>
+          <w:rFonts w:ascii="Times New Roman" w:hAnsi="Times New Roman" w:cs="Times New Roman"/>
+          <w:b/>
+          <w:sz w:val="32"/>
+          <w:szCs w:val="32"/>
+          <w:u w:val="single"/>
+        </w:rPr>
+      </w:pPr>
+      <w:r>
+        <w:rPr>
+          <w:rFonts w:ascii="Times New Roman" w:hAnsi="Times New Roman" w:cs="Times New Roman"/>
+          <w:b/>
+          <w:sz w:val="32"/>
+          <w:szCs w:val="32"/>
+          <w:u w:val="single"/>
+        </w:rPr>
+        <w:t>Implementation:</w:t>
+      </w:r>
+    </w:p>
+    <w:p>
+      <w:pPr>
+        <w:pStyle w:val="ListParagraph"/>
+        <w:numPr>
+          <w:ilvl w:val="0"/>
+          <w:numId w:val="15"/>
+        </w:numPr>
+        <w:rPr>
+          <w:rFonts w:ascii="Times New Roman" w:hAnsi="Times New Roman" w:cs="Times New Roman"/>
+          <w:sz w:val="24"/>
+          <w:szCs w:val="24"/>
+        </w:rPr>
+      </w:pPr>
+      <w:r>
+        <w:rPr>
+          <w:rFonts w:ascii="Times New Roman" w:hAnsi="Times New Roman" w:cs="Times New Roman"/>
+          <w:sz w:val="24"/>
+          <w:szCs w:val="24"/>
+        </w:rPr>
+        <w:t>A screen to capture NGO details.</w:t>
+      </w:r>
+    </w:p>
+    <w:p>
+      <w:pPr>
+        <w:pStyle w:val="ListParagraph"/>
+        <w:numPr>
+          <w:ilvl w:val="0"/>
+          <w:numId w:val="15"/>
+        </w:numPr>
+        <w:rPr>
+          <w:rFonts w:ascii="Times New Roman" w:hAnsi="Times New Roman" w:cs="Times New Roman"/>
+          <w:sz w:val="24"/>
+          <w:szCs w:val="24"/>
+        </w:rPr>
+      </w:pPr>
+      <w:r>
+        <w:rPr>
+          <w:rFonts w:ascii="Times New Roman" w:hAnsi="Times New Roman" w:cs="Times New Roman"/>
+          <w:sz w:val="24"/>
+          <w:szCs w:val="24"/>
+        </w:rPr>
+        <w:t>Once they submit their form it should come to admin for approval. After approval their name should be added as official partner</w:t>
+      </w:r>
+      <w:r>
+        <w:rPr>
+          <w:rFonts w:ascii="Times New Roman" w:hAnsi="Times New Roman" w:cs="Times New Roman"/>
+          <w:sz w:val="24"/>
+          <w:szCs w:val="24"/>
+        </w:rPr>
+        <w:t xml:space="preserve"> with their website link and other details</w:t>
+      </w:r>
+      <w:r>
+        <w:rPr>
+          <w:rFonts w:ascii="Times New Roman" w:hAnsi="Times New Roman" w:cs="Times New Roman"/>
+          <w:sz w:val="24"/>
+          <w:szCs w:val="24"/>
+        </w:rPr>
+        <w:t>.</w:t>
+      </w:r>
+    </w:p>
+    <w:p>
+      <w:pPr>
+        <w:pStyle w:val="ListParagraph"/>
+        <w:numPr>
+          <w:ilvl w:val="0"/>
+          <w:numId w:val="15"/>
+        </w:numPr>
+        <w:rPr>
+          <w:rFonts w:ascii="Times New Roman" w:hAnsi="Times New Roman" w:cs="Times New Roman"/>
+          <w:sz w:val="24"/>
+          <w:szCs w:val="24"/>
+        </w:rPr>
+      </w:pPr>
+      <w:r>
+        <w:rPr>
+          <w:rFonts w:ascii="Times New Roman" w:hAnsi="Times New Roman" w:cs="Times New Roman"/>
+          <w:sz w:val="24"/>
+          <w:szCs w:val="24"/>
+        </w:rPr>
+        <w:t>Need to have a separate page to display list of official partners.</w:t>
+      </w:r>
+    </w:p>
+    <w:p>
+      <w:pPr>
+        <w:pStyle w:val="ListParagraph"/>
+        <w:numPr>
+          <w:ilvl w:val="0"/>
+          <w:numId w:val="15"/>
+        </w:numPr>
+        <w:rPr>
+          <w:rFonts w:ascii="Times New Roman" w:hAnsi="Times New Roman" w:cs="Times New Roman"/>
+          <w:sz w:val="24"/>
+          <w:szCs w:val="24"/>
+        </w:rPr>
+      </w:pPr>
+      <w:r>
+        <w:rPr>
+          <w:rFonts w:ascii="Times New Roman" w:hAnsi="Times New Roman" w:cs="Times New Roman"/>
+          <w:sz w:val="24"/>
+          <w:szCs w:val="24"/>
+        </w:rPr>
+        <w:t xml:space="preserve">Official partners will have </w:t>
+      </w:r>
+      <w:r>
+        <w:rPr>
+          <w:rFonts w:ascii="Times New Roman" w:hAnsi="Times New Roman" w:cs="Times New Roman"/>
+          <w:sz w:val="24"/>
+          <w:szCs w:val="24"/>
+        </w:rPr>
+        <w:t>access to</w:t>
+      </w:r>
+      <w:r>
+        <w:rPr>
+          <w:rFonts w:ascii="Times New Roman" w:hAnsi="Times New Roman" w:cs="Times New Roman"/>
+          <w:sz w:val="24"/>
+          <w:szCs w:val="24"/>
+        </w:rPr>
+        <w:t xml:space="preserve"> a</w:t>
+      </w:r>
+      <w:r>
+        <w:rPr>
+          <w:rFonts w:ascii="Times New Roman" w:hAnsi="Times New Roman" w:cs="Times New Roman"/>
+          <w:sz w:val="24"/>
+          <w:szCs w:val="24"/>
+        </w:rPr>
+        <w:t xml:space="preserve"> page where list of all post will be disp</w:t>
+      </w:r>
+      <w:r>
+        <w:rPr>
+          <w:rFonts w:ascii="Times New Roman" w:hAnsi="Times New Roman" w:cs="Times New Roman"/>
+          <w:sz w:val="24"/>
+          <w:szCs w:val="24"/>
+        </w:rPr>
+        <w:t xml:space="preserve">layed. They can filter and </w:t>
+      </w:r>
+      <w:r>
+        <w:rPr>
+          <w:rFonts w:ascii="Times New Roman" w:hAnsi="Times New Roman" w:cs="Times New Roman"/>
+          <w:sz w:val="24"/>
+          <w:szCs w:val="24"/>
+        </w:rPr>
+        <w:t>assign them self to the post which they are going to verify. Assigned post will be no longer displayed in that page.</w:t>
+      </w:r>
+    </w:p>
+    <w:p>
+      <w:pPr>
+        <w:pStyle w:val="ListParagraph"/>
+        <w:numPr>
+          <w:ilvl w:val="0"/>
+          <w:numId w:val="15"/>
+        </w:numPr>
+        <w:rPr>
+          <w:rFonts w:ascii="Times New Roman" w:hAnsi="Times New Roman" w:cs="Times New Roman"/>
+          <w:sz w:val="24"/>
+          <w:szCs w:val="24"/>
+        </w:rPr>
+      </w:pPr>
+      <w:r>
+        <w:rPr>
+          <w:rFonts w:ascii="Times New Roman" w:hAnsi="Times New Roman" w:cs="Times New Roman"/>
+          <w:sz w:val="24"/>
+          <w:szCs w:val="24"/>
+        </w:rPr>
+        <w:t xml:space="preserve">For each post “Assign to </w:t>
+      </w:r>
+      <w:r>
+        <w:rPr>
+          <w:rFonts w:ascii="Times New Roman" w:hAnsi="Times New Roman" w:cs="Times New Roman"/>
+          <w:sz w:val="24"/>
+          <w:szCs w:val="24"/>
+        </w:rPr>
+        <w:t>me” button should be</w:t>
+      </w:r>
+      <w:r>
+        <w:rPr>
+          <w:rFonts w:ascii="Times New Roman" w:hAnsi="Times New Roman" w:cs="Times New Roman"/>
+          <w:sz w:val="24"/>
+          <w:szCs w:val="24"/>
+        </w:rPr>
+        <w:t xml:space="preserve"> placed</w:t>
+      </w:r>
+      <w:r>
+        <w:rPr>
+          <w:rFonts w:ascii="Times New Roman" w:hAnsi="Times New Roman" w:cs="Times New Roman"/>
+          <w:sz w:val="24"/>
+          <w:szCs w:val="24"/>
+        </w:rPr>
+        <w:t>.</w:t>
+      </w:r>
+    </w:p>
+    <w:p>
+      <w:pPr>
+        <w:pStyle w:val="ListParagraph"/>
+        <w:numPr>
+          <w:ilvl w:val="0"/>
+          <w:numId w:val="15"/>
+        </w:numPr>
+        <w:rPr>
+          <w:rFonts w:ascii="Times New Roman" w:hAnsi="Times New Roman" w:cs="Times New Roman"/>
+          <w:sz w:val="24"/>
+          <w:szCs w:val="24"/>
+        </w:rPr>
+      </w:pPr>
+      <w:r>
+        <w:rPr>
+          <w:rFonts w:ascii="Times New Roman" w:hAnsi="Times New Roman" w:cs="Times New Roman"/>
+          <w:sz w:val="24"/>
+          <w:szCs w:val="24"/>
+        </w:rPr>
+        <w:t>Each NGO will have one more page where they can see assigned list of post for them. There they will have “Approve” and “Reject” option.</w:t>
+      </w:r>
+    </w:p>
+    <w:p>
+      <w:pPr>
+        <w:pStyle w:val="ListParagraph"/>
+        <w:numPr>
+          <w:ilvl w:val="0"/>
+          <w:numId w:val="15"/>
+        </w:numPr>
+        <w:rPr>
+          <w:rFonts w:ascii="Times New Roman" w:hAnsi="Times New Roman" w:cs="Times New Roman"/>
+          <w:sz w:val="24"/>
+          <w:szCs w:val="24"/>
+        </w:rPr>
+      </w:pPr>
+      <w:r>
+        <w:rPr>
+          <w:rFonts w:ascii="Times New Roman" w:hAnsi="Times New Roman" w:cs="Times New Roman"/>
+          <w:sz w:val="24"/>
+          <w:szCs w:val="24"/>
+        </w:rPr>
+        <w:t>If “Approved” the card view should display approved and by whom. If rejected the post should be closed with comment “Not Genuine”.</w:t>
+      </w:r>
+    </w:p>
+    <w:p>
+      <w:pPr>
+        <w:pStyle w:val="ListParagraph"/>
+        <w:numPr>
+          <w:ilvl w:val="0"/>
+          <w:numId w:val="15"/>
+        </w:numPr>
+        <w:rPr>
+          <w:rFonts w:ascii="Times New Roman" w:hAnsi="Times New Roman" w:cs="Times New Roman"/>
+          <w:sz w:val="24"/>
+          <w:szCs w:val="24"/>
+        </w:rPr>
+      </w:pPr>
+      <w:r>
+        <w:rPr>
+          <w:rFonts w:ascii="Times New Roman" w:hAnsi="Times New Roman" w:cs="Times New Roman"/>
+          <w:sz w:val="24"/>
+          <w:szCs w:val="24"/>
+        </w:rPr>
+        <w:t>NGO should have option to download the assigned details as some kind of report.</w:t>
+      </w:r>
+    </w:p>
+    <w:p>
+      <w:pPr>
+        <w:rPr>
+          <w:rFonts w:ascii="Times New Roman" w:hAnsi="Times New Roman" w:cs="Times New Roman"/>
+          <w:b/>
+          <w:sz w:val="32"/>
+          <w:szCs w:val="32"/>
+          <w:u w:val="single"/>
+        </w:rPr>
+      </w:pPr>
+    </w:p>
+    <w:p>
+      <w:pPr>
+        <w:rPr>
+          <w:rFonts w:ascii="Times New Roman" w:hAnsi="Times New Roman" w:cs="Times New Roman"/>
+          <w:b/>
+          <w:sz w:val="32"/>
+          <w:szCs w:val="32"/>
+          <w:u w:val="single"/>
+        </w:rPr>
+      </w:pPr>
+      <w:r>
+        <w:rPr>
+          <w:rFonts w:ascii="Times New Roman" w:hAnsi="Times New Roman" w:cs="Times New Roman"/>
+          <w:b/>
+          <w:sz w:val="32"/>
+          <w:szCs w:val="32"/>
+          <w:u w:val="single"/>
+        </w:rPr>
+        <w:t xml:space="preserve">**As of now this is the plan. Always the team is open to new ideas and suggestion and for new </w:t>
+      </w:r>
+      <w:r>
+        <w:rPr>
+          <w:rFonts w:ascii="Times New Roman" w:hAnsi="Times New Roman" w:cs="Times New Roman"/>
+          <w:b/>
+          <w:sz w:val="32"/>
+          <w:szCs w:val="32"/>
+          <w:u w:val="single"/>
+        </w:rPr>
+        <w:t>functionalities</w:t>
+      </w:r>
+      <w:r>
+        <w:rPr>
+          <w:rFonts w:ascii="Times New Roman" w:hAnsi="Times New Roman" w:cs="Times New Roman"/>
+          <w:b/>
+          <w:sz w:val="32"/>
+          <w:szCs w:val="32"/>
+          <w:u w:val="single"/>
+        </w:rPr>
+        <w:t>.</w:t>
+      </w:r>
+      <w:r>
+        <w:rPr>
+          <w:rFonts w:ascii="Times New Roman" w:hAnsi="Times New Roman" w:cs="Times New Roman"/>
+          <w:b/>
+          <w:sz w:val="32"/>
+          <w:szCs w:val="32"/>
+          <w:u w:val="single"/>
+        </w:rPr>
+        <w:t xml:space="preserve"> </w:t>
+      </w:r>
+      <w:r>
+        <w:rPr>
+          <w:rFonts w:ascii="Times New Roman" w:hAnsi="Times New Roman" w:cs="Times New Roman"/>
+          <w:b/>
+          <w:sz w:val="32"/>
+          <w:szCs w:val="32"/>
+          <w:u w:val="single"/>
+        </w:rPr>
+        <w:t>Feel Free to contact at anytime</w:t>
       </w:r>
       <w:proofErr w:type="gramStart"/>
       <w:r>
@@ -3114,7 +3967,7 @@
         <v:path o:extrusionok="f" gradientshapeok="t" o:connecttype="rect"/>
         <o:lock v:ext="edit" aspectratio="t"/>
       </v:shapetype>
-      <v:shape id="_x0000_i1029" type="#_x0000_t75" style="width:11.25pt;height:11.25pt" o:bullet="t">
+      <v:shape id="_x0000_i1027" type="#_x0000_t75" style="width:11.25pt;height:11.25pt" o:bullet="t">
         <v:imagedata r:id="rId1" o:title="msoB520"/>
       </v:shape>
     </w:pict>
@@ -3686,6 +4539,119 @@
     </w:lvl>
   </w:abstractNum>
   <w:abstractNum w:abstractNumId="5">
+    <w:nsid w:val="24285874"/>
+    <w:multiLevelType w:val="hybridMultilevel"/>
+    <w:tmpl w:val="5C2A1DAA"/>
+    <w:lvl w:ilvl="0" w:tplc="4009000D">
+      <w:start w:val="1"/>
+      <w:numFmt w:val="bullet"/>
+      <w:lvlText w:val=""/>
+      <w:lvlJc w:val="left"/>
+      <w:pPr>
+        <w:ind w:left="720" w:hanging="360"/>
+      </w:pPr>
+      <w:rPr>
+        <w:rFonts w:ascii="Wingdings" w:hAnsi="Wingdings" w:hint="default"/>
+      </w:rPr>
+    </w:lvl>
+    <w:lvl w:ilvl="1" w:tplc="40090003" w:tentative="1">
+      <w:start w:val="1"/>
+      <w:numFmt w:val="bullet"/>
+      <w:lvlText w:val="o"/>
+      <w:lvlJc w:val="left"/>
+      <w:pPr>
+        <w:ind w:left="1440" w:hanging="360"/>
+      </w:pPr>
+      <w:rPr>
+        <w:rFonts w:ascii="Courier New" w:hAnsi="Courier New" w:cs="Courier New" w:hint="default"/>
+      </w:rPr>
+    </w:lvl>
+    <w:lvl w:ilvl="2" w:tplc="40090005" w:tentative="1">
+      <w:start w:val="1"/>
+      <w:numFmt w:val="bullet"/>
+      <w:lvlText w:val=""/>
+      <w:lvlJc w:val="left"/>
+      <w:pPr>
+        <w:ind w:left="2160" w:hanging="360"/>
+      </w:pPr>
+      <w:rPr>
+        <w:rFonts w:ascii="Wingdings" w:hAnsi="Wingdings" w:hint="default"/>
+      </w:rPr>
+    </w:lvl>
+    <w:lvl w:ilvl="3" w:tplc="40090001" w:tentative="1">
+      <w:start w:val="1"/>
+      <w:numFmt w:val="bullet"/>
+      <w:lvlText w:val=""/>
+      <w:lvlJc w:val="left"/>
+      <w:pPr>
+        <w:ind w:left="2880" w:hanging="360"/>
+      </w:pPr>
+      <w:rPr>
+        <w:rFonts w:ascii="Symbol" w:hAnsi="Symbol" w:hint="default"/>
+      </w:rPr>
+    </w:lvl>
+    <w:lvl w:ilvl="4" w:tplc="40090003" w:tentative="1">
+      <w:start w:val="1"/>
+      <w:numFmt w:val="bullet"/>
+      <w:lvlText w:val="o"/>
+      <w:lvlJc w:val="left"/>
+      <w:pPr>
+        <w:ind w:left="3600" w:hanging="360"/>
+      </w:pPr>
+      <w:rPr>
+        <w:rFonts w:ascii="Courier New" w:hAnsi="Courier New" w:cs="Courier New" w:hint="default"/>
+      </w:rPr>
+    </w:lvl>
+    <w:lvl w:ilvl="5" w:tplc="40090005" w:tentative="1">
+      <w:start w:val="1"/>
+      <w:numFmt w:val="bullet"/>
+      <w:lvlText w:val=""/>
+      <w:lvlJc w:val="left"/>
+      <w:pPr>
+        <w:ind w:left="4320" w:hanging="360"/>
+      </w:pPr>
+      <w:rPr>
+        <w:rFonts w:ascii="Wingdings" w:hAnsi="Wingdings" w:hint="default"/>
+      </w:rPr>
+    </w:lvl>
+    <w:lvl w:ilvl="6" w:tplc="40090001" w:tentative="1">
+      <w:start w:val="1"/>
+      <w:numFmt w:val="bullet"/>
+      <w:lvlText w:val=""/>
+      <w:lvlJc w:val="left"/>
+      <w:pPr>
+        <w:ind w:left="5040" w:hanging="360"/>
+      </w:pPr>
+      <w:rPr>
+        <w:rFonts w:ascii="Symbol" w:hAnsi="Symbol" w:hint="default"/>
+      </w:rPr>
+    </w:lvl>
+    <w:lvl w:ilvl="7" w:tplc="40090003" w:tentative="1">
+      <w:start w:val="1"/>
+      <w:numFmt w:val="bullet"/>
+      <w:lvlText w:val="o"/>
+      <w:lvlJc w:val="left"/>
+      <w:pPr>
+        <w:ind w:left="5760" w:hanging="360"/>
+      </w:pPr>
+      <w:rPr>
+        <w:rFonts w:ascii="Courier New" w:hAnsi="Courier New" w:cs="Courier New" w:hint="default"/>
+      </w:rPr>
+    </w:lvl>
+    <w:lvl w:ilvl="8" w:tplc="40090005" w:tentative="1">
+      <w:start w:val="1"/>
+      <w:numFmt w:val="bullet"/>
+      <w:lvlText w:val=""/>
+      <w:lvlJc w:val="left"/>
+      <w:pPr>
+        <w:ind w:left="6480" w:hanging="360"/>
+      </w:pPr>
+      <w:rPr>
+        <w:rFonts w:ascii="Wingdings" w:hAnsi="Wingdings" w:hint="default"/>
+      </w:rPr>
+    </w:lvl>
+  </w:abstractNum>
+  <w:abstractNum w:abstractNumId="6">
     <w:nsid w:val="24465AD7"/>
     <w:multiLevelType w:val="hybridMultilevel"/>
     <w:tmpl w:val="8AC64AF0"/>
@@ -3800,7 +4766,7 @@
       </w:rPr>
     </w:lvl>
   </w:abstractNum>
-  <w:abstractNum w:abstractNumId="6">
+  <w:abstractNum w:abstractNumId="7">
     <w:nsid w:val="2F7A0A43"/>
     <w:multiLevelType w:val="hybridMultilevel"/>
     <w:tmpl w:val="15BAD2AC"/>
@@ -3913,7 +4879,7 @@
       </w:rPr>
     </w:lvl>
   </w:abstractNum>
-  <w:abstractNum w:abstractNumId="7">
+  <w:abstractNum w:abstractNumId="8">
     <w:nsid w:val="32AA6B35"/>
     <w:multiLevelType w:val="hybridMultilevel"/>
     <w:tmpl w:val="292863E6"/>
@@ -4027,7 +4993,7 @@
       </w:rPr>
     </w:lvl>
   </w:abstractNum>
-  <w:abstractNum w:abstractNumId="8">
+  <w:abstractNum w:abstractNumId="9">
     <w:nsid w:val="42E51163"/>
     <w:multiLevelType w:val="hybridMultilevel"/>
     <w:tmpl w:val="57C8E628"/>
@@ -4140,7 +5106,7 @@
       </w:rPr>
     </w:lvl>
   </w:abstractNum>
-  <w:abstractNum w:abstractNumId="9">
+  <w:abstractNum w:abstractNumId="10">
     <w:nsid w:val="4ED75B68"/>
     <w:multiLevelType w:val="hybridMultilevel"/>
     <w:tmpl w:val="F6721B98"/>
@@ -4254,7 +5220,7 @@
       </w:rPr>
     </w:lvl>
   </w:abstractNum>
-  <w:abstractNum w:abstractNumId="10">
+  <w:abstractNum w:abstractNumId="11">
     <w:nsid w:val="5805024B"/>
     <w:multiLevelType w:val="hybridMultilevel"/>
     <w:tmpl w:val="2D5ECA2C"/>
@@ -4367,7 +5333,7 @@
       </w:rPr>
     </w:lvl>
   </w:abstractNum>
-  <w:abstractNum w:abstractNumId="11">
+  <w:abstractNum w:abstractNumId="12">
     <w:nsid w:val="65DD278A"/>
     <w:multiLevelType w:val="hybridMultilevel"/>
     <w:tmpl w:val="21A8B106"/>
@@ -4480,7 +5446,7 @@
       </w:rPr>
     </w:lvl>
   </w:abstractNum>
-  <w:abstractNum w:abstractNumId="12">
+  <w:abstractNum w:abstractNumId="13">
     <w:nsid w:val="66813244"/>
     <w:multiLevelType w:val="hybridMultilevel"/>
     <w:tmpl w:val="3A1E17F4"/>
@@ -4593,7 +5559,7 @@
       </w:rPr>
     </w:lvl>
   </w:abstractNum>
-  <w:abstractNum w:abstractNumId="13">
+  <w:abstractNum w:abstractNumId="14">
     <w:nsid w:val="6F474615"/>
     <w:multiLevelType w:val="hybridMultilevel"/>
     <w:tmpl w:val="B4DE5478"/>
@@ -4708,46 +5674,49 @@
     </w:lvl>
   </w:abstractNum>
   <w:num w:numId="1">
-    <w:abstractNumId w:val="8"/>
+    <w:abstractNumId w:val="9"/>
   </w:num>
   <w:num w:numId="2">
     <w:abstractNumId w:val="1"/>
   </w:num>
   <w:num w:numId="3">
-    <w:abstractNumId w:val="11"/>
+    <w:abstractNumId w:val="12"/>
   </w:num>
   <w:num w:numId="4">
     <w:abstractNumId w:val="3"/>
   </w:num>
   <w:num w:numId="5">
-    <w:abstractNumId w:val="12"/>
+    <w:abstractNumId w:val="13"/>
   </w:num>
   <w:num w:numId="6">
     <w:abstractNumId w:val="0"/>
   </w:num>
   <w:num w:numId="7">
-    <w:abstractNumId w:val="7"/>
+    <w:abstractNumId w:val="8"/>
   </w:num>
   <w:num w:numId="8">
     <w:abstractNumId w:val="4"/>
   </w:num>
   <w:num w:numId="9">
-    <w:abstractNumId w:val="10"/>
+    <w:abstractNumId w:val="11"/>
   </w:num>
   <w:num w:numId="10">
-    <w:abstractNumId w:val="6"/>
+    <w:abstractNumId w:val="7"/>
   </w:num>
   <w:num w:numId="11">
-    <w:abstractNumId w:val="13"/>
+    <w:abstractNumId w:val="14"/>
   </w:num>
   <w:num w:numId="12">
-    <w:abstractNumId w:val="5"/>
+    <w:abstractNumId w:val="6"/>
   </w:num>
   <w:num w:numId="13">
     <w:abstractNumId w:val="2"/>
   </w:num>
   <w:num w:numId="14">
-    <w:abstractNumId w:val="9"/>
+    <w:abstractNumId w:val="10"/>
+  </w:num>
+  <w:num w:numId="15">
+    <w:abstractNumId w:val="5"/>
   </w:num>
 </w:numbering>
 </file>
@@ -4951,6 +5920,59 @@
       <w:ind w:left="720"/>
       <w:contextualSpacing/>
     </w:pPr>
+  </w:style>
+  <w:style w:type="character" w:styleId="Hyperlink">
+    <w:name w:val="Hyperlink"/>
+    <w:basedOn w:val="DefaultParagraphFont"/>
+    <w:uiPriority w:val="99"/>
+    <w:unhideWhenUsed/>
+    <w:rsid w:val="001F2D06"/>
+    <w:rPr>
+      <w:color w:val="0000FF" w:themeColor="hyperlink"/>
+      <w:u w:val="single"/>
+    </w:rPr>
+  </w:style>
+  <w:style w:type="paragraph" w:styleId="BalloonText">
+    <w:name w:val="Balloon Text"/>
+    <w:basedOn w:val="Normal"/>
+    <w:link w:val="BalloonTextChar"/>
+    <w:uiPriority w:val="99"/>
+    <w:semiHidden/>
+    <w:unhideWhenUsed/>
+    <w:rsid w:val="001F2D06"/>
+    <w:pPr>
+      <w:spacing w:after="0" w:line="240" w:lineRule="auto"/>
+    </w:pPr>
+    <w:rPr>
+      <w:rFonts w:ascii="Tahoma" w:hAnsi="Tahoma" w:cs="Tahoma"/>
+      <w:sz w:val="16"/>
+      <w:szCs w:val="16"/>
+    </w:rPr>
+  </w:style>
+  <w:style w:type="character" w:customStyle="1" w:styleId="BalloonTextChar">
+    <w:name w:val="Balloon Text Char"/>
+    <w:basedOn w:val="DefaultParagraphFont"/>
+    <w:link w:val="BalloonText"/>
+    <w:uiPriority w:val="99"/>
+    <w:semiHidden/>
+    <w:rsid w:val="001F2D06"/>
+    <w:rPr>
+      <w:rFonts w:ascii="Tahoma" w:hAnsi="Tahoma" w:cs="Tahoma"/>
+      <w:sz w:val="16"/>
+      <w:szCs w:val="16"/>
+    </w:rPr>
+  </w:style>
+  <w:style w:type="character" w:styleId="FollowedHyperlink">
+    <w:name w:val="FollowedHyperlink"/>
+    <w:basedOn w:val="DefaultParagraphFont"/>
+    <w:uiPriority w:val="99"/>
+    <w:semiHidden/>
+    <w:unhideWhenUsed/>
+    <w:rsid w:val="008A30DC"/>
+    <w:rPr>
+      <w:color w:val="800080" w:themeColor="followedHyperlink"/>
+      <w:u w:val="single"/>
+    </w:rPr>
   </w:style>
 </w:styles>
 </file>
@@ -5236,4 +6258,16 @@
   <a:objectDefaults/>
   <a:extraClrSchemeLst/>
 </a:theme>
+</file>
+
+<file path=customXml/item1.xml><?xml version="1.0" encoding="utf-8"?>
+<b:Sources xmlns:b="http://schemas.openxmlformats.org/officeDocument/2006/bibliography" xmlns="http://schemas.openxmlformats.org/officeDocument/2006/bibliography" SelectedStyle="\APA.XSL" StyleName="APA"/>
+</file>
+
+<file path=customXml/itemProps1.xml><?xml version="1.0" encoding="utf-8"?>
+<ds:datastoreItem xmlns:ds="http://schemas.openxmlformats.org/officeDocument/2006/customXml" ds:itemID="{E95DAF0B-E0CC-4B87-986F-1CB0C06CF846}">
+  <ds:schemaRefs>
+    <ds:schemaRef ds:uri="http://schemas.openxmlformats.org/officeDocument/2006/bibliography"/>
+  </ds:schemaRefs>
+</ds:datastoreItem>
 </file>
--- a/JANANI CARE.docx
+++ b/JANANI CARE.docx
@@ -2036,6 +2036,10 @@
     <w:p>
       <w:pPr>
         <w:pStyle w:val="ListParagraph"/>
+        <w:numPr>
+          <w:ilvl w:val="0"/>
+          <w:numId w:val="5"/>
+        </w:numPr>
         <w:rPr>
           <w:rFonts w:ascii="Times New Roman" w:hAnsi="Times New Roman" w:cs="Times New Roman"/>
           <w:b/>
@@ -2044,14 +2048,7 @@
           <w:u w:val="single"/>
         </w:rPr>
       </w:pPr>
-    </w:p>
-    <w:p>
-      <w:pPr>
-        <w:pStyle w:val="ListParagraph"/>
-        <w:numPr>
-          <w:ilvl w:val="0"/>
-          <w:numId w:val="5"/>
-        </w:numPr>
+      <w:r>
         <w:rPr>
           <w:rFonts w:ascii="Times New Roman" w:hAnsi="Times New Roman" w:cs="Times New Roman"/>
           <w:b/>
@@ -2059,15 +2056,7 @@
           <w:szCs w:val="32"/>
           <w:u w:val="single"/>
         </w:rPr>
-      </w:pPr>
-      <w:r>
-        <w:rPr>
-          <w:rFonts w:ascii="Times New Roman" w:hAnsi="Times New Roman" w:cs="Times New Roman"/>
-          <w:b/>
-          <w:sz w:val="32"/>
-          <w:szCs w:val="32"/>
-          <w:u w:val="single"/>
-        </w:rPr>
+        <w:lastRenderedPageBreak/>
         <w:t xml:space="preserve">Education Need </w:t>
       </w:r>
       <w:r>
